--- a/RELATÓRIO DE AVALIAÇÃO DE TESTES.docx
+++ b/RELATÓRIO DE AVALIAÇÃO DE TESTES.docx
@@ -1,6 +1,6 @@
 
 <file path=word/document.xml><?xml version="1.0" encoding="utf-8"?>
-<w:document xmlns:wpc="http://schemas.microsoft.com/office/word/2010/wordprocessingCanvas" xmlns:mc="http://schemas.openxmlformats.org/markup-compatibility/2006" xmlns:o="urn:schemas-microsoft-com:office:office" xmlns:r="http://schemas.openxmlformats.org/officeDocument/2006/relationships" xmlns:m="http://schemas.openxmlformats.org/officeDocument/2006/math" xmlns:v="urn:schemas-microsoft-com:vml" xmlns:wp14="http://schemas.microsoft.com/office/word/2010/wordprocessingDrawing" xmlns:wp="http://schemas.openxmlformats.org/drawingml/2006/wordprocessingDrawing" xmlns:w10="urn:schemas-microsoft-com:office:word" xmlns:w="http://schemas.openxmlformats.org/wordprocessingml/2006/main" xmlns:w14="http://schemas.microsoft.com/office/word/2010/wordml" xmlns:wpg="http://schemas.microsoft.com/office/word/2010/wordprocessingGroup" xmlns:wpi="http://schemas.microsoft.com/office/word/2010/wordprocessingInk" xmlns:wne="http://schemas.microsoft.com/office/word/2006/wordml" xmlns:wps="http://schemas.microsoft.com/office/word/2010/wordprocessingShape" mc:Ignorable="w14 wp14">
+<w:document xmlns:wpc="http://schemas.microsoft.com/office/word/2010/wordprocessingCanvas" xmlns:cx="http://schemas.microsoft.com/office/drawing/2014/chartex" xmlns:cx1="http://schemas.microsoft.com/office/drawing/2015/9/8/chartex" xmlns:cx2="http://schemas.microsoft.com/office/drawing/2015/10/21/chartex" xmlns:cx3="http://schemas.microsoft.com/office/drawing/2016/5/9/chartex" xmlns:cx4="http://schemas.microsoft.com/office/drawing/2016/5/10/chartex" xmlns:cx5="http://schemas.microsoft.com/office/drawing/2016/5/11/chartex" xmlns:cx6="http://schemas.microsoft.com/office/drawing/2016/5/12/chartex" xmlns:cx7="http://schemas.microsoft.com/office/drawing/2016/5/13/chartex" xmlns:cx8="http://schemas.microsoft.com/office/drawing/2016/5/14/chartex" xmlns:mc="http://schemas.openxmlformats.org/markup-compatibility/2006" xmlns:aink="http://schemas.microsoft.com/office/drawing/2016/ink" xmlns:am3d="http://schemas.microsoft.com/office/drawing/2017/model3d" xmlns:o="urn:schemas-microsoft-com:office:office" xmlns:r="http://schemas.openxmlformats.org/officeDocument/2006/relationships" xmlns:m="http://schemas.openxmlformats.org/officeDocument/2006/math" xmlns:v="urn:schemas-microsoft-com:vml" xmlns:wp14="http://schemas.microsoft.com/office/word/2010/wordprocessingDrawing" xmlns:wp="http://schemas.openxmlformats.org/drawingml/2006/wordprocessingDrawing" xmlns:w10="urn:schemas-microsoft-com:office:word" xmlns:w="http://schemas.openxmlformats.org/wordprocessingml/2006/main" xmlns:w14="http://schemas.microsoft.com/office/word/2010/wordml" xmlns:w15="http://schemas.microsoft.com/office/word/2012/wordml" xmlns:w16cid="http://schemas.microsoft.com/office/word/2016/wordml/cid" xmlns:w16se="http://schemas.microsoft.com/office/word/2015/wordml/symex" xmlns:wpg="http://schemas.microsoft.com/office/word/2010/wordprocessingGroup" xmlns:wpi="http://schemas.microsoft.com/office/word/2010/wordprocessingInk" xmlns:wne="http://schemas.microsoft.com/office/word/2006/wordml" xmlns:wps="http://schemas.microsoft.com/office/word/2010/wordprocessingShape" mc:Ignorable="w14 w15 w16se w16cid wp14">
   <w:body>
     <w:p>
       <w:pPr>
@@ -34,17 +34,7 @@
         <w:tab/>
       </w:r>
       <w:r>
-        <w:t xml:space="preserve">&lt;Descrever o objetivo desse </w:t>
-      </w:r>
-      <w:proofErr w:type="gramStart"/>
-      <w:r>
-        <w:t>documento.</w:t>
-      </w:r>
-      <w:bookmarkStart w:id="0" w:name="_GoBack"/>
-      <w:bookmarkEnd w:id="0"/>
-      <w:proofErr w:type="gramEnd"/>
-      <w:r>
-        <w:t>&gt;</w:t>
+        <w:t>&lt;Descrever o objetivo desse documento.&gt;</w:t>
       </w:r>
     </w:p>
     <w:p>
@@ -55,7 +45,7 @@
     </w:p>
     <w:tbl>
       <w:tblPr>
-        <w:tblStyle w:val="Tabelacomgrade"/>
+        <w:tblStyle w:val="TableGrid"/>
         <w:tblW w:w="8505" w:type="dxa"/>
         <w:tblInd w:w="108" w:type="dxa"/>
         <w:tblLook w:val="04A0" w:firstRow="1" w:lastRow="0" w:firstColumn="1" w:lastColumn="0" w:noHBand="0" w:noVBand="1"/>
@@ -130,6 +120,12 @@
                 <w:rFonts w:ascii="Arial" w:hAnsi="Arial" w:cs="Arial"/>
               </w:rPr>
             </w:pPr>
+            <w:r>
+              <w:rPr>
+                <w:rFonts w:ascii="Arial" w:hAnsi="Arial" w:cs="Arial"/>
+              </w:rPr>
+              <w:t>3H</w:t>
+            </w:r>
           </w:p>
         </w:tc>
       </w:tr>
@@ -204,6 +200,12 @@
                 <w:rFonts w:ascii="Arial" w:hAnsi="Arial" w:cs="Arial"/>
               </w:rPr>
             </w:pPr>
+            <w:r>
+              <w:rPr>
+                <w:rFonts w:ascii="Arial" w:hAnsi="Arial" w:cs="Arial"/>
+              </w:rPr>
+              <w:t>12</w:t>
+            </w:r>
           </w:p>
         </w:tc>
       </w:tr>
@@ -321,6 +323,12 @@
                 <w:rFonts w:ascii="Arial" w:hAnsi="Arial" w:cs="Arial"/>
               </w:rPr>
             </w:pPr>
+            <w:r>
+              <w:rPr>
+                <w:rFonts w:ascii="Arial" w:hAnsi="Arial" w:cs="Arial"/>
+              </w:rPr>
+              <w:t>4/h</w:t>
+            </w:r>
           </w:p>
         </w:tc>
       </w:tr>
@@ -376,6 +384,8 @@
                 <w:rFonts w:ascii="Arial" w:hAnsi="Arial" w:cs="Arial"/>
               </w:rPr>
             </w:pPr>
+            <w:bookmarkStart w:id="0" w:name="_GoBack"/>
+            <w:bookmarkEnd w:id="0"/>
           </w:p>
         </w:tc>
       </w:tr>
@@ -397,7 +407,7 @@
     </w:p>
     <w:tbl>
       <w:tblPr>
-        <w:tblStyle w:val="Tabelacomgrade"/>
+        <w:tblStyle w:val="TableGrid"/>
         <w:tblW w:w="0" w:type="auto"/>
         <w:tblInd w:w="108" w:type="dxa"/>
         <w:tblLook w:val="04A0" w:firstRow="1" w:lastRow="0" w:firstColumn="1" w:lastColumn="0" w:noHBand="0" w:noVBand="1"/>
@@ -671,7 +681,7 @@
 </file>
 
 <file path=word/styles.xml><?xml version="1.0" encoding="utf-8"?>
-<w:styles xmlns:mc="http://schemas.openxmlformats.org/markup-compatibility/2006" xmlns:r="http://schemas.openxmlformats.org/officeDocument/2006/relationships" xmlns:w="http://schemas.openxmlformats.org/wordprocessingml/2006/main" xmlns:w14="http://schemas.microsoft.com/office/word/2010/wordml" mc:Ignorable="w14">
+<w:styles xmlns:mc="http://schemas.openxmlformats.org/markup-compatibility/2006" xmlns:r="http://schemas.openxmlformats.org/officeDocument/2006/relationships" xmlns:w="http://schemas.openxmlformats.org/wordprocessingml/2006/main" xmlns:w14="http://schemas.microsoft.com/office/word/2010/wordml" xmlns:w15="http://schemas.microsoft.com/office/word/2012/wordml" xmlns:w16cid="http://schemas.microsoft.com/office/word/2016/wordml/cid" xmlns:w16se="http://schemas.microsoft.com/office/word/2015/wordml/symex" mc:Ignorable="w14 w15 w16se w16cid">
   <w:docDefaults>
     <w:rPrDefault>
       <w:rPr>
@@ -687,156 +697,394 @@
       </w:pPr>
     </w:pPrDefault>
   </w:docDefaults>
-  <w:latentStyles w:defLockedState="0" w:defUIPriority="99" w:defSemiHidden="1" w:defUnhideWhenUsed="1" w:defQFormat="0" w:count="267">
-    <w:lsdException w:name="Normal" w:semiHidden="0" w:uiPriority="0" w:unhideWhenUsed="0" w:qFormat="1"/>
-    <w:lsdException w:name="heading 1" w:semiHidden="0" w:uiPriority="9" w:unhideWhenUsed="0" w:qFormat="1"/>
-    <w:lsdException w:name="heading 2" w:uiPriority="9" w:qFormat="1"/>
-    <w:lsdException w:name="heading 3" w:uiPriority="9" w:qFormat="1"/>
-    <w:lsdException w:name="heading 4" w:uiPriority="9" w:qFormat="1"/>
-    <w:lsdException w:name="heading 5" w:uiPriority="9" w:qFormat="1"/>
-    <w:lsdException w:name="heading 6" w:uiPriority="9" w:qFormat="1"/>
-    <w:lsdException w:name="heading 7" w:uiPriority="9" w:qFormat="1"/>
-    <w:lsdException w:name="heading 8" w:uiPriority="9" w:qFormat="1"/>
-    <w:lsdException w:name="heading 9" w:uiPriority="9" w:qFormat="1"/>
-    <w:lsdException w:name="toc 1" w:uiPriority="39"/>
-    <w:lsdException w:name="toc 2" w:uiPriority="39"/>
-    <w:lsdException w:name="toc 3" w:uiPriority="39"/>
-    <w:lsdException w:name="toc 4" w:uiPriority="39"/>
-    <w:lsdException w:name="toc 5" w:uiPriority="39"/>
-    <w:lsdException w:name="toc 6" w:uiPriority="39"/>
-    <w:lsdException w:name="toc 7" w:uiPriority="39"/>
-    <w:lsdException w:name="toc 8" w:uiPriority="39"/>
-    <w:lsdException w:name="toc 9" w:uiPriority="39"/>
-    <w:lsdException w:name="caption" w:uiPriority="35" w:qFormat="1"/>
-    <w:lsdException w:name="Title" w:semiHidden="0" w:uiPriority="10" w:unhideWhenUsed="0" w:qFormat="1"/>
-    <w:lsdException w:name="Default Paragraph Font" w:uiPriority="1"/>
-    <w:lsdException w:name="Subtitle" w:semiHidden="0" w:uiPriority="11" w:unhideWhenUsed="0" w:qFormat="1"/>
-    <w:lsdException w:name="Strong" w:semiHidden="0" w:uiPriority="22" w:unhideWhenUsed="0" w:qFormat="1"/>
-    <w:lsdException w:name="Emphasis" w:semiHidden="0" w:uiPriority="20" w:unhideWhenUsed="0" w:qFormat="1"/>
-    <w:lsdException w:name="Table Grid" w:semiHidden="0" w:uiPriority="59" w:unhideWhenUsed="0"/>
-    <w:lsdException w:name="Placeholder Text" w:unhideWhenUsed="0"/>
-    <w:lsdException w:name="No Spacing" w:semiHidden="0" w:uiPriority="1" w:unhideWhenUsed="0" w:qFormat="1"/>
-    <w:lsdException w:name="Light Shading" w:semiHidden="0" w:uiPriority="60" w:unhideWhenUsed="0"/>
-    <w:lsdException w:name="Light List" w:semiHidden="0" w:uiPriority="61" w:unhideWhenUsed="0"/>
-    <w:lsdException w:name="Light Grid" w:semiHidden="0" w:uiPriority="62" w:unhideWhenUsed="0"/>
-    <w:lsdException w:name="Medium Shading 1" w:semiHidden="0" w:uiPriority="63" w:unhideWhenUsed="0"/>
-    <w:lsdException w:name="Medium Shading 2" w:semiHidden="0" w:uiPriority="64" w:unhideWhenUsed="0"/>
-    <w:lsdException w:name="Medium List 1" w:semiHidden="0" w:uiPriority="65" w:unhideWhenUsed="0"/>
-    <w:lsdException w:name="Medium List 2" w:semiHidden="0" w:uiPriority="66" w:unhideWhenUsed="0"/>
-    <w:lsdException w:name="Medium Grid 1" w:semiHidden="0" w:uiPriority="67" w:unhideWhenUsed="0"/>
-    <w:lsdException w:name="Medium Grid 2" w:semiHidden="0" w:uiPriority="68" w:unhideWhenUsed="0"/>
-    <w:lsdException w:name="Medium Grid 3" w:semiHidden="0" w:uiPriority="69" w:unhideWhenUsed="0"/>
-    <w:lsdException w:name="Dark List" w:semiHidden="0" w:uiPriority="70" w:unhideWhenUsed="0"/>
-    <w:lsdException w:name="Colorful Shading" w:semiHidden="0" w:uiPriority="71" w:unhideWhenUsed="0"/>
-    <w:lsdException w:name="Colorful List" w:semiHidden="0" w:uiPriority="72" w:unhideWhenUsed="0"/>
-    <w:lsdException w:name="Colorful Grid" w:semiHidden="0" w:uiPriority="73" w:unhideWhenUsed="0"/>
-    <w:lsdException w:name="Light Shading Accent 1" w:semiHidden="0" w:uiPriority="60" w:unhideWhenUsed="0"/>
-    <w:lsdException w:name="Light List Accent 1" w:semiHidden="0" w:uiPriority="61" w:unhideWhenUsed="0"/>
-    <w:lsdException w:name="Light Grid Accent 1" w:semiHidden="0" w:uiPriority="62" w:unhideWhenUsed="0"/>
-    <w:lsdException w:name="Medium Shading 1 Accent 1" w:semiHidden="0" w:uiPriority="63" w:unhideWhenUsed="0"/>
-    <w:lsdException w:name="Medium Shading 2 Accent 1" w:semiHidden="0" w:uiPriority="64" w:unhideWhenUsed="0"/>
-    <w:lsdException w:name="Medium List 1 Accent 1" w:semiHidden="0" w:uiPriority="65" w:unhideWhenUsed="0"/>
-    <w:lsdException w:name="Revision" w:unhideWhenUsed="0"/>
-    <w:lsdException w:name="List Paragraph" w:semiHidden="0" w:uiPriority="34" w:unhideWhenUsed="0" w:qFormat="1"/>
-    <w:lsdException w:name="Quote" w:semiHidden="0" w:uiPriority="29" w:unhideWhenUsed="0" w:qFormat="1"/>
-    <w:lsdException w:name="Intense Quote" w:semiHidden="0" w:uiPriority="30" w:unhideWhenUsed="0" w:qFormat="1"/>
-    <w:lsdException w:name="Medium List 2 Accent 1" w:semiHidden="0" w:uiPriority="66" w:unhideWhenUsed="0"/>
-    <w:lsdException w:name="Medium Grid 1 Accent 1" w:semiHidden="0" w:uiPriority="67" w:unhideWhenUsed="0"/>
-    <w:lsdException w:name="Medium Grid 2 Accent 1" w:semiHidden="0" w:uiPriority="68" w:unhideWhenUsed="0"/>
-    <w:lsdException w:name="Medium Grid 3 Accent 1" w:semiHidden="0" w:uiPriority="69" w:unhideWhenUsed="0"/>
-    <w:lsdException w:name="Dark List Accent 1" w:semiHidden="0" w:uiPriority="70" w:unhideWhenUsed="0"/>
-    <w:lsdException w:name="Colorful Shading Accent 1" w:semiHidden="0" w:uiPriority="71" w:unhideWhenUsed="0"/>
-    <w:lsdException w:name="Colorful List Accent 1" w:semiHidden="0" w:uiPriority="72" w:unhideWhenUsed="0"/>
-    <w:lsdException w:name="Colorful Grid Accent 1" w:semiHidden="0" w:uiPriority="73" w:unhideWhenUsed="0"/>
-    <w:lsdException w:name="Light Shading Accent 2" w:semiHidden="0" w:uiPriority="60" w:unhideWhenUsed="0"/>
-    <w:lsdException w:name="Light List Accent 2" w:semiHidden="0" w:uiPriority="61" w:unhideWhenUsed="0"/>
-    <w:lsdException w:name="Light Grid Accent 2" w:semiHidden="0" w:uiPriority="62" w:unhideWhenUsed="0"/>
-    <w:lsdException w:name="Medium Shading 1 Accent 2" w:semiHidden="0" w:uiPriority="63" w:unhideWhenUsed="0"/>
-    <w:lsdException w:name="Medium Shading 2 Accent 2" w:semiHidden="0" w:uiPriority="64" w:unhideWhenUsed="0"/>
-    <w:lsdException w:name="Medium List 1 Accent 2" w:semiHidden="0" w:uiPriority="65" w:unhideWhenUsed="0"/>
-    <w:lsdException w:name="Medium List 2 Accent 2" w:semiHidden="0" w:uiPriority="66" w:unhideWhenUsed="0"/>
-    <w:lsdException w:name="Medium Grid 1 Accent 2" w:semiHidden="0" w:uiPriority="67" w:unhideWhenUsed="0"/>
-    <w:lsdException w:name="Medium Grid 2 Accent 2" w:semiHidden="0" w:uiPriority="68" w:unhideWhenUsed="0"/>
-    <w:lsdException w:name="Medium Grid 3 Accent 2" w:semiHidden="0" w:uiPriority="69" w:unhideWhenUsed="0"/>
-    <w:lsdException w:name="Dark List Accent 2" w:semiHidden="0" w:uiPriority="70" w:unhideWhenUsed="0"/>
-    <w:lsdException w:name="Colorful Shading Accent 2" w:semiHidden="0" w:uiPriority="71" w:unhideWhenUsed="0"/>
-    <w:lsdException w:name="Colorful List Accent 2" w:semiHidden="0" w:uiPriority="72" w:unhideWhenUsed="0"/>
-    <w:lsdException w:name="Colorful Grid Accent 2" w:semiHidden="0" w:uiPriority="73" w:unhideWhenUsed="0"/>
-    <w:lsdException w:name="Light Shading Accent 3" w:semiHidden="0" w:uiPriority="60" w:unhideWhenUsed="0"/>
-    <w:lsdException w:name="Light List Accent 3" w:semiHidden="0" w:uiPriority="61" w:unhideWhenUsed="0"/>
-    <w:lsdException w:name="Light Grid Accent 3" w:semiHidden="0" w:uiPriority="62" w:unhideWhenUsed="0"/>
-    <w:lsdException w:name="Medium Shading 1 Accent 3" w:semiHidden="0" w:uiPriority="63" w:unhideWhenUsed="0"/>
-    <w:lsdException w:name="Medium Shading 2 Accent 3" w:semiHidden="0" w:uiPriority="64" w:unhideWhenUsed="0"/>
-    <w:lsdException w:name="Medium List 1 Accent 3" w:semiHidden="0" w:uiPriority="65" w:unhideWhenUsed="0"/>
-    <w:lsdException w:name="Medium List 2 Accent 3" w:semiHidden="0" w:uiPriority="66" w:unhideWhenUsed="0"/>
-    <w:lsdException w:name="Medium Grid 1 Accent 3" w:semiHidden="0" w:uiPriority="67" w:unhideWhenUsed="0"/>
-    <w:lsdException w:name="Medium Grid 2 Accent 3" w:semiHidden="0" w:uiPriority="68" w:unhideWhenUsed="0"/>
-    <w:lsdException w:name="Medium Grid 3 Accent 3" w:semiHidden="0" w:uiPriority="69" w:unhideWhenUsed="0"/>
-    <w:lsdException w:name="Dark List Accent 3" w:semiHidden="0" w:uiPriority="70" w:unhideWhenUsed="0"/>
-    <w:lsdException w:name="Colorful Shading Accent 3" w:semiHidden="0" w:uiPriority="71" w:unhideWhenUsed="0"/>
-    <w:lsdException w:name="Colorful List Accent 3" w:semiHidden="0" w:uiPriority="72" w:unhideWhenUsed="0"/>
-    <w:lsdException w:name="Colorful Grid Accent 3" w:semiHidden="0" w:uiPriority="73" w:unhideWhenUsed="0"/>
-    <w:lsdException w:name="Light Shading Accent 4" w:semiHidden="0" w:uiPriority="60" w:unhideWhenUsed="0"/>
-    <w:lsdException w:name="Light List Accent 4" w:semiHidden="0" w:uiPriority="61" w:unhideWhenUsed="0"/>
-    <w:lsdException w:name="Light Grid Accent 4" w:semiHidden="0" w:uiPriority="62" w:unhideWhenUsed="0"/>
-    <w:lsdException w:name="Medium Shading 1 Accent 4" w:semiHidden="0" w:uiPriority="63" w:unhideWhenUsed="0"/>
-    <w:lsdException w:name="Medium Shading 2 Accent 4" w:semiHidden="0" w:uiPriority="64" w:unhideWhenUsed="0"/>
-    <w:lsdException w:name="Medium List 1 Accent 4" w:semiHidden="0" w:uiPriority="65" w:unhideWhenUsed="0"/>
-    <w:lsdException w:name="Medium List 2 Accent 4" w:semiHidden="0" w:uiPriority="66" w:unhideWhenUsed="0"/>
-    <w:lsdException w:name="Medium Grid 1 Accent 4" w:semiHidden="0" w:uiPriority="67" w:unhideWhenUsed="0"/>
-    <w:lsdException w:name="Medium Grid 2 Accent 4" w:semiHidden="0" w:uiPriority="68" w:unhideWhenUsed="0"/>
-    <w:lsdException w:name="Medium Grid 3 Accent 4" w:semiHidden="0" w:uiPriority="69" w:unhideWhenUsed="0"/>
-    <w:lsdException w:name="Dark List Accent 4" w:semiHidden="0" w:uiPriority="70" w:unhideWhenUsed="0"/>
-    <w:lsdException w:name="Colorful Shading Accent 4" w:semiHidden="0" w:uiPriority="71" w:unhideWhenUsed="0"/>
-    <w:lsdException w:name="Colorful List Accent 4" w:semiHidden="0" w:uiPriority="72" w:unhideWhenUsed="0"/>
-    <w:lsdException w:name="Colorful Grid Accent 4" w:semiHidden="0" w:uiPriority="73" w:unhideWhenUsed="0"/>
-    <w:lsdException w:name="Light Shading Accent 5" w:semiHidden="0" w:uiPriority="60" w:unhideWhenUsed="0"/>
-    <w:lsdException w:name="Light List Accent 5" w:semiHidden="0" w:uiPriority="61" w:unhideWhenUsed="0"/>
-    <w:lsdException w:name="Light Grid Accent 5" w:semiHidden="0" w:uiPriority="62" w:unhideWhenUsed="0"/>
-    <w:lsdException w:name="Medium Shading 1 Accent 5" w:semiHidden="0" w:uiPriority="63" w:unhideWhenUsed="0"/>
-    <w:lsdException w:name="Medium Shading 2 Accent 5" w:semiHidden="0" w:uiPriority="64" w:unhideWhenUsed="0"/>
-    <w:lsdException w:name="Medium List 1 Accent 5" w:semiHidden="0" w:uiPriority="65" w:unhideWhenUsed="0"/>
-    <w:lsdException w:name="Medium List 2 Accent 5" w:semiHidden="0" w:uiPriority="66" w:unhideWhenUsed="0"/>
-    <w:lsdException w:name="Medium Grid 1 Accent 5" w:semiHidden="0" w:uiPriority="67" w:unhideWhenUsed="0"/>
-    <w:lsdException w:name="Medium Grid 2 Accent 5" w:semiHidden="0" w:uiPriority="68" w:unhideWhenUsed="0"/>
-    <w:lsdException w:name="Medium Grid 3 Accent 5" w:semiHidden="0" w:uiPriority="69" w:unhideWhenUsed="0"/>
-    <w:lsdException w:name="Dark List Accent 5" w:semiHidden="0" w:uiPriority="70" w:unhideWhenUsed="0"/>
-    <w:lsdException w:name="Colorful Shading Accent 5" w:semiHidden="0" w:uiPriority="71" w:unhideWhenUsed="0"/>
-    <w:lsdException w:name="Colorful List Accent 5" w:semiHidden="0" w:uiPriority="72" w:unhideWhenUsed="0"/>
-    <w:lsdException w:name="Colorful Grid Accent 5" w:semiHidden="0" w:uiPriority="73" w:unhideWhenUsed="0"/>
-    <w:lsdException w:name="Light Shading Accent 6" w:semiHidden="0" w:uiPriority="60" w:unhideWhenUsed="0"/>
-    <w:lsdException w:name="Light List Accent 6" w:semiHidden="0" w:uiPriority="61" w:unhideWhenUsed="0"/>
-    <w:lsdException w:name="Light Grid Accent 6" w:semiHidden="0" w:uiPriority="62" w:unhideWhenUsed="0"/>
-    <w:lsdException w:name="Medium Shading 1 Accent 6" w:semiHidden="0" w:uiPriority="63" w:unhideWhenUsed="0"/>
-    <w:lsdException w:name="Medium Shading 2 Accent 6" w:semiHidden="0" w:uiPriority="64" w:unhideWhenUsed="0"/>
-    <w:lsdException w:name="Medium List 1 Accent 6" w:semiHidden="0" w:uiPriority="65" w:unhideWhenUsed="0"/>
-    <w:lsdException w:name="Medium List 2 Accent 6" w:semiHidden="0" w:uiPriority="66" w:unhideWhenUsed="0"/>
-    <w:lsdException w:name="Medium Grid 1 Accent 6" w:semiHidden="0" w:uiPriority="67" w:unhideWhenUsed="0"/>
-    <w:lsdException w:name="Medium Grid 2 Accent 6" w:semiHidden="0" w:uiPriority="68" w:unhideWhenUsed="0"/>
-    <w:lsdException w:name="Medium Grid 3 Accent 6" w:semiHidden="0" w:uiPriority="69" w:unhideWhenUsed="0"/>
-    <w:lsdException w:name="Dark List Accent 6" w:semiHidden="0" w:uiPriority="70" w:unhideWhenUsed="0"/>
-    <w:lsdException w:name="Colorful Shading Accent 6" w:semiHidden="0" w:uiPriority="71" w:unhideWhenUsed="0"/>
-    <w:lsdException w:name="Colorful List Accent 6" w:semiHidden="0" w:uiPriority="72" w:unhideWhenUsed="0"/>
-    <w:lsdException w:name="Colorful Grid Accent 6" w:semiHidden="0" w:uiPriority="73" w:unhideWhenUsed="0"/>
-    <w:lsdException w:name="Subtle Emphasis" w:semiHidden="0" w:uiPriority="19" w:unhideWhenUsed="0" w:qFormat="1"/>
-    <w:lsdException w:name="Intense Emphasis" w:semiHidden="0" w:uiPriority="21" w:unhideWhenUsed="0" w:qFormat="1"/>
-    <w:lsdException w:name="Subtle Reference" w:semiHidden="0" w:uiPriority="31" w:unhideWhenUsed="0" w:qFormat="1"/>
-    <w:lsdException w:name="Intense Reference" w:semiHidden="0" w:uiPriority="32" w:unhideWhenUsed="0" w:qFormat="1"/>
-    <w:lsdException w:name="Book Title" w:semiHidden="0" w:uiPriority="33" w:unhideWhenUsed="0" w:qFormat="1"/>
-    <w:lsdException w:name="Bibliography" w:uiPriority="37"/>
-    <w:lsdException w:name="TOC Heading" w:uiPriority="39" w:qFormat="1"/>
+  <w:latentStyles w:defLockedState="0" w:defUIPriority="99" w:defSemiHidden="0" w:defUnhideWhenUsed="0" w:defQFormat="0" w:count="375">
+    <w:lsdException w:name="Normal" w:uiPriority="0" w:qFormat="1"/>
+    <w:lsdException w:name="heading 1" w:uiPriority="9" w:qFormat="1"/>
+    <w:lsdException w:name="heading 2" w:semiHidden="1" w:uiPriority="9" w:unhideWhenUsed="1" w:qFormat="1"/>
+    <w:lsdException w:name="heading 3" w:semiHidden="1" w:uiPriority="9" w:unhideWhenUsed="1" w:qFormat="1"/>
+    <w:lsdException w:name="heading 4" w:semiHidden="1" w:uiPriority="9" w:unhideWhenUsed="1" w:qFormat="1"/>
+    <w:lsdException w:name="heading 5" w:semiHidden="1" w:uiPriority="9" w:unhideWhenUsed="1" w:qFormat="1"/>
+    <w:lsdException w:name="heading 6" w:semiHidden="1" w:uiPriority="9" w:unhideWhenUsed="1" w:qFormat="1"/>
+    <w:lsdException w:name="heading 7" w:semiHidden="1" w:uiPriority="9" w:unhideWhenUsed="1" w:qFormat="1"/>
+    <w:lsdException w:name="heading 8" w:semiHidden="1" w:uiPriority="9" w:unhideWhenUsed="1" w:qFormat="1"/>
+    <w:lsdException w:name="heading 9" w:semiHidden="1" w:uiPriority="9" w:unhideWhenUsed="1" w:qFormat="1"/>
+    <w:lsdException w:name="index 1" w:semiHidden="1" w:unhideWhenUsed="1"/>
+    <w:lsdException w:name="index 2" w:semiHidden="1" w:unhideWhenUsed="1"/>
+    <w:lsdException w:name="index 3" w:semiHidden="1" w:unhideWhenUsed="1"/>
+    <w:lsdException w:name="index 4" w:semiHidden="1" w:unhideWhenUsed="1"/>
+    <w:lsdException w:name="index 5" w:semiHidden="1" w:unhideWhenUsed="1"/>
+    <w:lsdException w:name="index 6" w:semiHidden="1" w:unhideWhenUsed="1"/>
+    <w:lsdException w:name="index 7" w:semiHidden="1" w:unhideWhenUsed="1"/>
+    <w:lsdException w:name="index 8" w:semiHidden="1" w:unhideWhenUsed="1"/>
+    <w:lsdException w:name="index 9" w:semiHidden="1" w:unhideWhenUsed="1"/>
+    <w:lsdException w:name="toc 1" w:semiHidden="1" w:uiPriority="39" w:unhideWhenUsed="1"/>
+    <w:lsdException w:name="toc 2" w:semiHidden="1" w:uiPriority="39" w:unhideWhenUsed="1"/>
+    <w:lsdException w:name="toc 3" w:semiHidden="1" w:uiPriority="39" w:unhideWhenUsed="1"/>
+    <w:lsdException w:name="toc 4" w:semiHidden="1" w:uiPriority="39" w:unhideWhenUsed="1"/>
+    <w:lsdException w:name="toc 5" w:semiHidden="1" w:uiPriority="39" w:unhideWhenUsed="1"/>
+    <w:lsdException w:name="toc 6" w:semiHidden="1" w:uiPriority="39" w:unhideWhenUsed="1"/>
+    <w:lsdException w:name="toc 7" w:semiHidden="1" w:uiPriority="39" w:unhideWhenUsed="1"/>
+    <w:lsdException w:name="toc 8" w:semiHidden="1" w:uiPriority="39" w:unhideWhenUsed="1"/>
+    <w:lsdException w:name="toc 9" w:semiHidden="1" w:uiPriority="39" w:unhideWhenUsed="1"/>
+    <w:lsdException w:name="Normal Indent" w:semiHidden="1" w:unhideWhenUsed="1"/>
+    <w:lsdException w:name="footnote text" w:semiHidden="1" w:unhideWhenUsed="1"/>
+    <w:lsdException w:name="annotation text" w:semiHidden="1" w:unhideWhenUsed="1"/>
+    <w:lsdException w:name="header" w:semiHidden="1" w:unhideWhenUsed="1"/>
+    <w:lsdException w:name="footer" w:semiHidden="1" w:unhideWhenUsed="1"/>
+    <w:lsdException w:name="index heading" w:semiHidden="1" w:unhideWhenUsed="1"/>
+    <w:lsdException w:name="caption" w:semiHidden="1" w:uiPriority="35" w:unhideWhenUsed="1" w:qFormat="1"/>
+    <w:lsdException w:name="table of figures" w:semiHidden="1" w:unhideWhenUsed="1"/>
+    <w:lsdException w:name="envelope address" w:semiHidden="1" w:unhideWhenUsed="1"/>
+    <w:lsdException w:name="envelope return" w:semiHidden="1" w:unhideWhenUsed="1"/>
+    <w:lsdException w:name="footnote reference" w:semiHidden="1" w:unhideWhenUsed="1"/>
+    <w:lsdException w:name="annotation reference" w:semiHidden="1" w:unhideWhenUsed="1"/>
+    <w:lsdException w:name="line number" w:semiHidden="1" w:unhideWhenUsed="1"/>
+    <w:lsdException w:name="page number" w:semiHidden="1" w:unhideWhenUsed="1"/>
+    <w:lsdException w:name="endnote reference" w:semiHidden="1" w:unhideWhenUsed="1"/>
+    <w:lsdException w:name="endnote text" w:semiHidden="1" w:unhideWhenUsed="1"/>
+    <w:lsdException w:name="table of authorities" w:semiHidden="1" w:unhideWhenUsed="1"/>
+    <w:lsdException w:name="macro" w:semiHidden="1" w:unhideWhenUsed="1"/>
+    <w:lsdException w:name="toa heading" w:semiHidden="1" w:unhideWhenUsed="1"/>
+    <w:lsdException w:name="List" w:semiHidden="1" w:unhideWhenUsed="1"/>
+    <w:lsdException w:name="List Bullet" w:semiHidden="1" w:unhideWhenUsed="1"/>
+    <w:lsdException w:name="List Number" w:semiHidden="1" w:unhideWhenUsed="1"/>
+    <w:lsdException w:name="List 2" w:semiHidden="1" w:unhideWhenUsed="1"/>
+    <w:lsdException w:name="List 3" w:semiHidden="1" w:unhideWhenUsed="1"/>
+    <w:lsdException w:name="List 4" w:semiHidden="1" w:unhideWhenUsed="1"/>
+    <w:lsdException w:name="List 5" w:semiHidden="1" w:unhideWhenUsed="1"/>
+    <w:lsdException w:name="List Bullet 2" w:semiHidden="1" w:unhideWhenUsed="1"/>
+    <w:lsdException w:name="List Bullet 3" w:semiHidden="1" w:unhideWhenUsed="1"/>
+    <w:lsdException w:name="List Bullet 4" w:semiHidden="1" w:unhideWhenUsed="1"/>
+    <w:lsdException w:name="List Bullet 5" w:semiHidden="1" w:unhideWhenUsed="1"/>
+    <w:lsdException w:name="List Number 2" w:semiHidden="1" w:unhideWhenUsed="1"/>
+    <w:lsdException w:name="List Number 3" w:semiHidden="1" w:unhideWhenUsed="1"/>
+    <w:lsdException w:name="List Number 4" w:semiHidden="1" w:unhideWhenUsed="1"/>
+    <w:lsdException w:name="List Number 5" w:semiHidden="1" w:unhideWhenUsed="1"/>
+    <w:lsdException w:name="Title" w:uiPriority="10" w:qFormat="1"/>
+    <w:lsdException w:name="Closing" w:semiHidden="1" w:unhideWhenUsed="1"/>
+    <w:lsdException w:name="Signature" w:semiHidden="1" w:unhideWhenUsed="1"/>
+    <w:lsdException w:name="Default Paragraph Font" w:semiHidden="1" w:uiPriority="1" w:unhideWhenUsed="1"/>
+    <w:lsdException w:name="Body Text" w:semiHidden="1" w:unhideWhenUsed="1"/>
+    <w:lsdException w:name="Body Text Indent" w:semiHidden="1" w:unhideWhenUsed="1"/>
+    <w:lsdException w:name="List Continue" w:semiHidden="1" w:unhideWhenUsed="1"/>
+    <w:lsdException w:name="List Continue 2" w:semiHidden="1" w:unhideWhenUsed="1"/>
+    <w:lsdException w:name="List Continue 3" w:semiHidden="1" w:unhideWhenUsed="1"/>
+    <w:lsdException w:name="List Continue 4" w:semiHidden="1" w:unhideWhenUsed="1"/>
+    <w:lsdException w:name="List Continue 5" w:semiHidden="1" w:unhideWhenUsed="1"/>
+    <w:lsdException w:name="Message Header" w:semiHidden="1" w:unhideWhenUsed="1"/>
+    <w:lsdException w:name="Subtitle" w:uiPriority="11" w:qFormat="1"/>
+    <w:lsdException w:name="Salutation" w:semiHidden="1" w:unhideWhenUsed="1"/>
+    <w:lsdException w:name="Date" w:semiHidden="1" w:unhideWhenUsed="1"/>
+    <w:lsdException w:name="Body Text First Indent" w:semiHidden="1" w:unhideWhenUsed="1"/>
+    <w:lsdException w:name="Body Text First Indent 2" w:semiHidden="1" w:unhideWhenUsed="1"/>
+    <w:lsdException w:name="Note Heading" w:semiHidden="1" w:unhideWhenUsed="1"/>
+    <w:lsdException w:name="Body Text 2" w:semiHidden="1" w:unhideWhenUsed="1"/>
+    <w:lsdException w:name="Body Text 3" w:semiHidden="1" w:unhideWhenUsed="1"/>
+    <w:lsdException w:name="Body Text Indent 2" w:semiHidden="1" w:unhideWhenUsed="1"/>
+    <w:lsdException w:name="Body Text Indent 3" w:semiHidden="1" w:unhideWhenUsed="1"/>
+    <w:lsdException w:name="Block Text" w:semiHidden="1" w:unhideWhenUsed="1"/>
+    <w:lsdException w:name="Hyperlink" w:semiHidden="1" w:unhideWhenUsed="1"/>
+    <w:lsdException w:name="FollowedHyperlink" w:semiHidden="1" w:unhideWhenUsed="1"/>
+    <w:lsdException w:name="Strong" w:uiPriority="22" w:qFormat="1"/>
+    <w:lsdException w:name="Emphasis" w:uiPriority="20" w:qFormat="1"/>
+    <w:lsdException w:name="Document Map" w:semiHidden="1" w:unhideWhenUsed="1"/>
+    <w:lsdException w:name="Plain Text" w:semiHidden="1" w:unhideWhenUsed="1"/>
+    <w:lsdException w:name="E-mail Signature" w:semiHidden="1" w:unhideWhenUsed="1"/>
+    <w:lsdException w:name="HTML Top of Form" w:semiHidden="1" w:unhideWhenUsed="1"/>
+    <w:lsdException w:name="HTML Bottom of Form" w:semiHidden="1" w:unhideWhenUsed="1"/>
+    <w:lsdException w:name="Normal (Web)" w:semiHidden="1" w:unhideWhenUsed="1"/>
+    <w:lsdException w:name="HTML Acronym" w:semiHidden="1" w:unhideWhenUsed="1"/>
+    <w:lsdException w:name="HTML Address" w:semiHidden="1" w:unhideWhenUsed="1"/>
+    <w:lsdException w:name="HTML Cite" w:semiHidden="1" w:unhideWhenUsed="1"/>
+    <w:lsdException w:name="HTML Code" w:semiHidden="1" w:unhideWhenUsed="1"/>
+    <w:lsdException w:name="HTML Definition" w:semiHidden="1" w:unhideWhenUsed="1"/>
+    <w:lsdException w:name="HTML Keyboard" w:semiHidden="1" w:unhideWhenUsed="1"/>
+    <w:lsdException w:name="HTML Preformatted" w:semiHidden="1" w:unhideWhenUsed="1"/>
+    <w:lsdException w:name="HTML Sample" w:semiHidden="1" w:unhideWhenUsed="1"/>
+    <w:lsdException w:name="HTML Typewriter" w:semiHidden="1" w:unhideWhenUsed="1"/>
+    <w:lsdException w:name="HTML Variable" w:semiHidden="1" w:unhideWhenUsed="1"/>
+    <w:lsdException w:name="Normal Table" w:semiHidden="1" w:unhideWhenUsed="1"/>
+    <w:lsdException w:name="annotation subject" w:semiHidden="1" w:unhideWhenUsed="1"/>
+    <w:lsdException w:name="No List" w:semiHidden="1" w:unhideWhenUsed="1"/>
+    <w:lsdException w:name="Outline List 1" w:semiHidden="1" w:unhideWhenUsed="1"/>
+    <w:lsdException w:name="Outline List 2" w:semiHidden="1" w:unhideWhenUsed="1"/>
+    <w:lsdException w:name="Outline List 3" w:semiHidden="1" w:unhideWhenUsed="1"/>
+    <w:lsdException w:name="Table Simple 1" w:semiHidden="1" w:unhideWhenUsed="1"/>
+    <w:lsdException w:name="Table Simple 2" w:semiHidden="1" w:unhideWhenUsed="1"/>
+    <w:lsdException w:name="Table Simple 3" w:semiHidden="1" w:unhideWhenUsed="1"/>
+    <w:lsdException w:name="Table Classic 1" w:semiHidden="1" w:unhideWhenUsed="1"/>
+    <w:lsdException w:name="Table Classic 2" w:semiHidden="1" w:unhideWhenUsed="1"/>
+    <w:lsdException w:name="Table Classic 3" w:semiHidden="1" w:unhideWhenUsed="1"/>
+    <w:lsdException w:name="Table Classic 4" w:semiHidden="1" w:unhideWhenUsed="1"/>
+    <w:lsdException w:name="Table Colorful 1" w:semiHidden="1" w:unhideWhenUsed="1"/>
+    <w:lsdException w:name="Table Colorful 2" w:semiHidden="1" w:unhideWhenUsed="1"/>
+    <w:lsdException w:name="Table Colorful 3" w:semiHidden="1" w:unhideWhenUsed="1"/>
+    <w:lsdException w:name="Table Columns 1" w:semiHidden="1" w:unhideWhenUsed="1"/>
+    <w:lsdException w:name="Table Columns 2" w:semiHidden="1" w:unhideWhenUsed="1"/>
+    <w:lsdException w:name="Table Columns 3" w:semiHidden="1" w:unhideWhenUsed="1"/>
+    <w:lsdException w:name="Table Columns 4" w:semiHidden="1" w:unhideWhenUsed="1"/>
+    <w:lsdException w:name="Table Columns 5" w:semiHidden="1" w:unhideWhenUsed="1"/>
+    <w:lsdException w:name="Table Grid 1" w:semiHidden="1" w:unhideWhenUsed="1"/>
+    <w:lsdException w:name="Table Grid 2" w:semiHidden="1" w:unhideWhenUsed="1"/>
+    <w:lsdException w:name="Table Grid 3" w:semiHidden="1" w:unhideWhenUsed="1"/>
+    <w:lsdException w:name="Table Grid 4" w:semiHidden="1" w:unhideWhenUsed="1"/>
+    <w:lsdException w:name="Table Grid 5" w:semiHidden="1" w:unhideWhenUsed="1"/>
+    <w:lsdException w:name="Table Grid 6" w:semiHidden="1" w:unhideWhenUsed="1"/>
+    <w:lsdException w:name="Table Grid 7" w:semiHidden="1" w:unhideWhenUsed="1"/>
+    <w:lsdException w:name="Table Grid 8" w:semiHidden="1" w:unhideWhenUsed="1"/>
+    <w:lsdException w:name="Table List 1" w:semiHidden="1" w:unhideWhenUsed="1"/>
+    <w:lsdException w:name="Table List 2" w:semiHidden="1" w:unhideWhenUsed="1"/>
+    <w:lsdException w:name="Table List 3" w:semiHidden="1" w:unhideWhenUsed="1"/>
+    <w:lsdException w:name="Table List 4" w:semiHidden="1" w:unhideWhenUsed="1"/>
+    <w:lsdException w:name="Table List 5" w:semiHidden="1" w:unhideWhenUsed="1"/>
+    <w:lsdException w:name="Table List 6" w:semiHidden="1" w:unhideWhenUsed="1"/>
+    <w:lsdException w:name="Table List 7" w:semiHidden="1" w:unhideWhenUsed="1"/>
+    <w:lsdException w:name="Table List 8" w:semiHidden="1" w:unhideWhenUsed="1"/>
+    <w:lsdException w:name="Table 3D effects 1" w:semiHidden="1" w:unhideWhenUsed="1"/>
+    <w:lsdException w:name="Table 3D effects 2" w:semiHidden="1" w:unhideWhenUsed="1"/>
+    <w:lsdException w:name="Table 3D effects 3" w:semiHidden="1" w:unhideWhenUsed="1"/>
+    <w:lsdException w:name="Table Contemporary" w:semiHidden="1" w:unhideWhenUsed="1"/>
+    <w:lsdException w:name="Table Elegant" w:semiHidden="1" w:unhideWhenUsed="1"/>
+    <w:lsdException w:name="Table Professional" w:semiHidden="1" w:unhideWhenUsed="1"/>
+    <w:lsdException w:name="Table Subtle 1" w:semiHidden="1" w:unhideWhenUsed="1"/>
+    <w:lsdException w:name="Table Subtle 2" w:semiHidden="1" w:unhideWhenUsed="1"/>
+    <w:lsdException w:name="Table Web 1" w:semiHidden="1" w:unhideWhenUsed="1"/>
+    <w:lsdException w:name="Table Web 2" w:semiHidden="1" w:unhideWhenUsed="1"/>
+    <w:lsdException w:name="Table Web 3" w:semiHidden="1" w:unhideWhenUsed="1"/>
+    <w:lsdException w:name="Balloon Text" w:semiHidden="1" w:unhideWhenUsed="1"/>
+    <w:lsdException w:name="Table Grid" w:semiHidden="1" w:uiPriority="59" w:unhideWhenUsed="1"/>
+    <w:lsdException w:name="Table Theme" w:semiHidden="1" w:unhideWhenUsed="1"/>
+    <w:lsdException w:name="Placeholder Text" w:semiHidden="1"/>
+    <w:lsdException w:name="No Spacing" w:uiPriority="1" w:qFormat="1"/>
+    <w:lsdException w:name="Light Shading" w:uiPriority="60"/>
+    <w:lsdException w:name="Light List" w:uiPriority="61"/>
+    <w:lsdException w:name="Light Grid" w:uiPriority="62"/>
+    <w:lsdException w:name="Medium Shading 1" w:uiPriority="63"/>
+    <w:lsdException w:name="Medium Shading 2" w:uiPriority="64"/>
+    <w:lsdException w:name="Medium List 1" w:uiPriority="65"/>
+    <w:lsdException w:name="Medium List 2" w:uiPriority="66"/>
+    <w:lsdException w:name="Medium Grid 1" w:uiPriority="67"/>
+    <w:lsdException w:name="Medium Grid 2" w:uiPriority="68"/>
+    <w:lsdException w:name="Medium Grid 3" w:uiPriority="69"/>
+    <w:lsdException w:name="Dark List" w:uiPriority="70"/>
+    <w:lsdException w:name="Colorful Shading" w:uiPriority="71"/>
+    <w:lsdException w:name="Colorful List" w:uiPriority="72"/>
+    <w:lsdException w:name="Colorful Grid" w:uiPriority="73"/>
+    <w:lsdException w:name="Light Shading Accent 1" w:uiPriority="60"/>
+    <w:lsdException w:name="Light List Accent 1" w:uiPriority="61"/>
+    <w:lsdException w:name="Light Grid Accent 1" w:uiPriority="62"/>
+    <w:lsdException w:name="Medium Shading 1 Accent 1" w:uiPriority="63"/>
+    <w:lsdException w:name="Medium Shading 2 Accent 1" w:uiPriority="64"/>
+    <w:lsdException w:name="Medium List 1 Accent 1" w:uiPriority="65"/>
+    <w:lsdException w:name="Revision" w:semiHidden="1"/>
+    <w:lsdException w:name="List Paragraph" w:uiPriority="34" w:qFormat="1"/>
+    <w:lsdException w:name="Quote" w:uiPriority="29" w:qFormat="1"/>
+    <w:lsdException w:name="Intense Quote" w:uiPriority="30" w:qFormat="1"/>
+    <w:lsdException w:name="Medium List 2 Accent 1" w:uiPriority="66"/>
+    <w:lsdException w:name="Medium Grid 1 Accent 1" w:uiPriority="67"/>
+    <w:lsdException w:name="Medium Grid 2 Accent 1" w:uiPriority="68"/>
+    <w:lsdException w:name="Medium Grid 3 Accent 1" w:uiPriority="69"/>
+    <w:lsdException w:name="Dark List Accent 1" w:uiPriority="70"/>
+    <w:lsdException w:name="Colorful Shading Accent 1" w:uiPriority="71"/>
+    <w:lsdException w:name="Colorful List Accent 1" w:uiPriority="72"/>
+    <w:lsdException w:name="Colorful Grid Accent 1" w:uiPriority="73"/>
+    <w:lsdException w:name="Light Shading Accent 2" w:uiPriority="60"/>
+    <w:lsdException w:name="Light List Accent 2" w:uiPriority="61"/>
+    <w:lsdException w:name="Light Grid Accent 2" w:uiPriority="62"/>
+    <w:lsdException w:name="Medium Shading 1 Accent 2" w:uiPriority="63"/>
+    <w:lsdException w:name="Medium Shading 2 Accent 2" w:uiPriority="64"/>
+    <w:lsdException w:name="Medium List 1 Accent 2" w:uiPriority="65"/>
+    <w:lsdException w:name="Medium List 2 Accent 2" w:uiPriority="66"/>
+    <w:lsdException w:name="Medium Grid 1 Accent 2" w:uiPriority="67"/>
+    <w:lsdException w:name="Medium Grid 2 Accent 2" w:uiPriority="68"/>
+    <w:lsdException w:name="Medium Grid 3 Accent 2" w:uiPriority="69"/>
+    <w:lsdException w:name="Dark List Accent 2" w:uiPriority="70"/>
+    <w:lsdException w:name="Colorful Shading Accent 2" w:uiPriority="71"/>
+    <w:lsdException w:name="Colorful List Accent 2" w:uiPriority="72"/>
+    <w:lsdException w:name="Colorful Grid Accent 2" w:uiPriority="73"/>
+    <w:lsdException w:name="Light Shading Accent 3" w:uiPriority="60"/>
+    <w:lsdException w:name="Light List Accent 3" w:uiPriority="61"/>
+    <w:lsdException w:name="Light Grid Accent 3" w:uiPriority="62"/>
+    <w:lsdException w:name="Medium Shading 1 Accent 3" w:uiPriority="63"/>
+    <w:lsdException w:name="Medium Shading 2 Accent 3" w:uiPriority="64"/>
+    <w:lsdException w:name="Medium List 1 Accent 3" w:uiPriority="65"/>
+    <w:lsdException w:name="Medium List 2 Accent 3" w:uiPriority="66"/>
+    <w:lsdException w:name="Medium Grid 1 Accent 3" w:uiPriority="67"/>
+    <w:lsdException w:name="Medium Grid 2 Accent 3" w:uiPriority="68"/>
+    <w:lsdException w:name="Medium Grid 3 Accent 3" w:uiPriority="69"/>
+    <w:lsdException w:name="Dark List Accent 3" w:uiPriority="70"/>
+    <w:lsdException w:name="Colorful Shading Accent 3" w:uiPriority="71"/>
+    <w:lsdException w:name="Colorful List Accent 3" w:uiPriority="72"/>
+    <w:lsdException w:name="Colorful Grid Accent 3" w:uiPriority="73"/>
+    <w:lsdException w:name="Light Shading Accent 4" w:uiPriority="60"/>
+    <w:lsdException w:name="Light List Accent 4" w:uiPriority="61"/>
+    <w:lsdException w:name="Light Grid Accent 4" w:uiPriority="62"/>
+    <w:lsdException w:name="Medium Shading 1 Accent 4" w:uiPriority="63"/>
+    <w:lsdException w:name="Medium Shading 2 Accent 4" w:uiPriority="64"/>
+    <w:lsdException w:name="Medium List 1 Accent 4" w:uiPriority="65"/>
+    <w:lsdException w:name="Medium List 2 Accent 4" w:uiPriority="66"/>
+    <w:lsdException w:name="Medium Grid 1 Accent 4" w:uiPriority="67"/>
+    <w:lsdException w:name="Medium Grid 2 Accent 4" w:uiPriority="68"/>
+    <w:lsdException w:name="Medium Grid 3 Accent 4" w:uiPriority="69"/>
+    <w:lsdException w:name="Dark List Accent 4" w:uiPriority="70"/>
+    <w:lsdException w:name="Colorful Shading Accent 4" w:uiPriority="71"/>
+    <w:lsdException w:name="Colorful List Accent 4" w:uiPriority="72"/>
+    <w:lsdException w:name="Colorful Grid Accent 4" w:uiPriority="73"/>
+    <w:lsdException w:name="Light Shading Accent 5" w:uiPriority="60"/>
+    <w:lsdException w:name="Light List Accent 5" w:uiPriority="61"/>
+    <w:lsdException w:name="Light Grid Accent 5" w:uiPriority="62"/>
+    <w:lsdException w:name="Medium Shading 1 Accent 5" w:uiPriority="63"/>
+    <w:lsdException w:name="Medium Shading 2 Accent 5" w:uiPriority="64"/>
+    <w:lsdException w:name="Medium List 1 Accent 5" w:uiPriority="65"/>
+    <w:lsdException w:name="Medium List 2 Accent 5" w:uiPriority="66"/>
+    <w:lsdException w:name="Medium Grid 1 Accent 5" w:uiPriority="67"/>
+    <w:lsdException w:name="Medium Grid 2 Accent 5" w:uiPriority="68"/>
+    <w:lsdException w:name="Medium Grid 3 Accent 5" w:uiPriority="69"/>
+    <w:lsdException w:name="Dark List Accent 5" w:uiPriority="70"/>
+    <w:lsdException w:name="Colorful Shading Accent 5" w:uiPriority="71"/>
+    <w:lsdException w:name="Colorful List Accent 5" w:uiPriority="72"/>
+    <w:lsdException w:name="Colorful Grid Accent 5" w:uiPriority="73"/>
+    <w:lsdException w:name="Light Shading Accent 6" w:uiPriority="60"/>
+    <w:lsdException w:name="Light List Accent 6" w:uiPriority="61"/>
+    <w:lsdException w:name="Light Grid Accent 6" w:uiPriority="62"/>
+    <w:lsdException w:name="Medium Shading 1 Accent 6" w:uiPriority="63"/>
+    <w:lsdException w:name="Medium Shading 2 Accent 6" w:uiPriority="64"/>
+    <w:lsdException w:name="Medium List 1 Accent 6" w:uiPriority="65"/>
+    <w:lsdException w:name="Medium List 2 Accent 6" w:uiPriority="66"/>
+    <w:lsdException w:name="Medium Grid 1 Accent 6" w:uiPriority="67"/>
+    <w:lsdException w:name="Medium Grid 2 Accent 6" w:uiPriority="68"/>
+    <w:lsdException w:name="Medium Grid 3 Accent 6" w:uiPriority="69"/>
+    <w:lsdException w:name="Dark List Accent 6" w:uiPriority="70"/>
+    <w:lsdException w:name="Colorful Shading Accent 6" w:uiPriority="71"/>
+    <w:lsdException w:name="Colorful List Accent 6" w:uiPriority="72"/>
+    <w:lsdException w:name="Colorful Grid Accent 6" w:uiPriority="73"/>
+    <w:lsdException w:name="Subtle Emphasis" w:uiPriority="19" w:qFormat="1"/>
+    <w:lsdException w:name="Intense Emphasis" w:uiPriority="21" w:qFormat="1"/>
+    <w:lsdException w:name="Subtle Reference" w:uiPriority="31" w:qFormat="1"/>
+    <w:lsdException w:name="Intense Reference" w:uiPriority="32" w:qFormat="1"/>
+    <w:lsdException w:name="Book Title" w:uiPriority="33" w:qFormat="1"/>
+    <w:lsdException w:name="Bibliography" w:semiHidden="1" w:uiPriority="37" w:unhideWhenUsed="1"/>
+    <w:lsdException w:name="TOC Heading" w:semiHidden="1" w:uiPriority="39" w:unhideWhenUsed="1" w:qFormat="1"/>
+    <w:lsdException w:name="Plain Table 1" w:uiPriority="41"/>
+    <w:lsdException w:name="Plain Table 2" w:uiPriority="42"/>
+    <w:lsdException w:name="Plain Table 3" w:uiPriority="43"/>
+    <w:lsdException w:name="Plain Table 4" w:uiPriority="44"/>
+    <w:lsdException w:name="Plain Table 5" w:uiPriority="45"/>
+    <w:lsdException w:name="Grid Table Light" w:uiPriority="40"/>
+    <w:lsdException w:name="Grid Table 1 Light" w:uiPriority="46"/>
+    <w:lsdException w:name="Grid Table 2" w:uiPriority="47"/>
+    <w:lsdException w:name="Grid Table 3" w:uiPriority="48"/>
+    <w:lsdException w:name="Grid Table 4" w:uiPriority="49"/>
+    <w:lsdException w:name="Grid Table 5 Dark" w:uiPriority="50"/>
+    <w:lsdException w:name="Grid Table 6 Colorful" w:uiPriority="51"/>
+    <w:lsdException w:name="Grid Table 7 Colorful" w:uiPriority="52"/>
+    <w:lsdException w:name="Grid Table 1 Light Accent 1" w:uiPriority="46"/>
+    <w:lsdException w:name="Grid Table 2 Accent 1" w:uiPriority="47"/>
+    <w:lsdException w:name="Grid Table 3 Accent 1" w:uiPriority="48"/>
+    <w:lsdException w:name="Grid Table 4 Accent 1" w:uiPriority="49"/>
+    <w:lsdException w:name="Grid Table 5 Dark Accent 1" w:uiPriority="50"/>
+    <w:lsdException w:name="Grid Table 6 Colorful Accent 1" w:uiPriority="51"/>
+    <w:lsdException w:name="Grid Table 7 Colorful Accent 1" w:uiPriority="52"/>
+    <w:lsdException w:name="Grid Table 1 Light Accent 2" w:uiPriority="46"/>
+    <w:lsdException w:name="Grid Table 2 Accent 2" w:uiPriority="47"/>
+    <w:lsdException w:name="Grid Table 3 Accent 2" w:uiPriority="48"/>
+    <w:lsdException w:name="Grid Table 4 Accent 2" w:uiPriority="49"/>
+    <w:lsdException w:name="Grid Table 5 Dark Accent 2" w:uiPriority="50"/>
+    <w:lsdException w:name="Grid Table 6 Colorful Accent 2" w:uiPriority="51"/>
+    <w:lsdException w:name="Grid Table 7 Colorful Accent 2" w:uiPriority="52"/>
+    <w:lsdException w:name="Grid Table 1 Light Accent 3" w:uiPriority="46"/>
+    <w:lsdException w:name="Grid Table 2 Accent 3" w:uiPriority="47"/>
+    <w:lsdException w:name="Grid Table 3 Accent 3" w:uiPriority="48"/>
+    <w:lsdException w:name="Grid Table 4 Accent 3" w:uiPriority="49"/>
+    <w:lsdException w:name="Grid Table 5 Dark Accent 3" w:uiPriority="50"/>
+    <w:lsdException w:name="Grid Table 6 Colorful Accent 3" w:uiPriority="51"/>
+    <w:lsdException w:name="Grid Table 7 Colorful Accent 3" w:uiPriority="52"/>
+    <w:lsdException w:name="Grid Table 1 Light Accent 4" w:uiPriority="46"/>
+    <w:lsdException w:name="Grid Table 2 Accent 4" w:uiPriority="47"/>
+    <w:lsdException w:name="Grid Table 3 Accent 4" w:uiPriority="48"/>
+    <w:lsdException w:name="Grid Table 4 Accent 4" w:uiPriority="49"/>
+    <w:lsdException w:name="Grid Table 5 Dark Accent 4" w:uiPriority="50"/>
+    <w:lsdException w:name="Grid Table 6 Colorful Accent 4" w:uiPriority="51"/>
+    <w:lsdException w:name="Grid Table 7 Colorful Accent 4" w:uiPriority="52"/>
+    <w:lsdException w:name="Grid Table 1 Light Accent 5" w:uiPriority="46"/>
+    <w:lsdException w:name="Grid Table 2 Accent 5" w:uiPriority="47"/>
+    <w:lsdException w:name="Grid Table 3 Accent 5" w:uiPriority="48"/>
+    <w:lsdException w:name="Grid Table 4 Accent 5" w:uiPriority="49"/>
+    <w:lsdException w:name="Grid Table 5 Dark Accent 5" w:uiPriority="50"/>
+    <w:lsdException w:name="Grid Table 6 Colorful Accent 5" w:uiPriority="51"/>
+    <w:lsdException w:name="Grid Table 7 Colorful Accent 5" w:uiPriority="52"/>
+    <w:lsdException w:name="Grid Table 1 Light Accent 6" w:uiPriority="46"/>
+    <w:lsdException w:name="Grid Table 2 Accent 6" w:uiPriority="47"/>
+    <w:lsdException w:name="Grid Table 3 Accent 6" w:uiPriority="48"/>
+    <w:lsdException w:name="Grid Table 4 Accent 6" w:uiPriority="49"/>
+    <w:lsdException w:name="Grid Table 5 Dark Accent 6" w:uiPriority="50"/>
+    <w:lsdException w:name="Grid Table 6 Colorful Accent 6" w:uiPriority="51"/>
+    <w:lsdException w:name="Grid Table 7 Colorful Accent 6" w:uiPriority="52"/>
+    <w:lsdException w:name="List Table 1 Light" w:uiPriority="46"/>
+    <w:lsdException w:name="List Table 2" w:uiPriority="47"/>
+    <w:lsdException w:name="List Table 3" w:uiPriority="48"/>
+    <w:lsdException w:name="List Table 4" w:uiPriority="49"/>
+    <w:lsdException w:name="List Table 5 Dark" w:uiPriority="50"/>
+    <w:lsdException w:name="List Table 6 Colorful" w:uiPriority="51"/>
+    <w:lsdException w:name="List Table 7 Colorful" w:uiPriority="52"/>
+    <w:lsdException w:name="List Table 1 Light Accent 1" w:uiPriority="46"/>
+    <w:lsdException w:name="List Table 2 Accent 1" w:uiPriority="47"/>
+    <w:lsdException w:name="List Table 3 Accent 1" w:uiPriority="48"/>
+    <w:lsdException w:name="List Table 4 Accent 1" w:uiPriority="49"/>
+    <w:lsdException w:name="List Table 5 Dark Accent 1" w:uiPriority="50"/>
+    <w:lsdException w:name="List Table 6 Colorful Accent 1" w:uiPriority="51"/>
+    <w:lsdException w:name="List Table 7 Colorful Accent 1" w:uiPriority="52"/>
+    <w:lsdException w:name="List Table 1 Light Accent 2" w:uiPriority="46"/>
+    <w:lsdException w:name="List Table 2 Accent 2" w:uiPriority="47"/>
+    <w:lsdException w:name="List Table 3 Accent 2" w:uiPriority="48"/>
+    <w:lsdException w:name="List Table 4 Accent 2" w:uiPriority="49"/>
+    <w:lsdException w:name="List Table 5 Dark Accent 2" w:uiPriority="50"/>
+    <w:lsdException w:name="List Table 6 Colorful Accent 2" w:uiPriority="51"/>
+    <w:lsdException w:name="List Table 7 Colorful Accent 2" w:uiPriority="52"/>
+    <w:lsdException w:name="List Table 1 Light Accent 3" w:uiPriority="46"/>
+    <w:lsdException w:name="List Table 2 Accent 3" w:uiPriority="47"/>
+    <w:lsdException w:name="List Table 3 Accent 3" w:uiPriority="48"/>
+    <w:lsdException w:name="List Table 4 Accent 3" w:uiPriority="49"/>
+    <w:lsdException w:name="List Table 5 Dark Accent 3" w:uiPriority="50"/>
+    <w:lsdException w:name="List Table 6 Colorful Accent 3" w:uiPriority="51"/>
+    <w:lsdException w:name="List Table 7 Colorful Accent 3" w:uiPriority="52"/>
+    <w:lsdException w:name="List Table 1 Light Accent 4" w:uiPriority="46"/>
+    <w:lsdException w:name="List Table 2 Accent 4" w:uiPriority="47"/>
+    <w:lsdException w:name="List Table 3 Accent 4" w:uiPriority="48"/>
+    <w:lsdException w:name="List Table 4 Accent 4" w:uiPriority="49"/>
+    <w:lsdException w:name="List Table 5 Dark Accent 4" w:uiPriority="50"/>
+    <w:lsdException w:name="List Table 6 Colorful Accent 4" w:uiPriority="51"/>
+    <w:lsdException w:name="List Table 7 Colorful Accent 4" w:uiPriority="52"/>
+    <w:lsdException w:name="List Table 1 Light Accent 5" w:uiPriority="46"/>
+    <w:lsdException w:name="List Table 2 Accent 5" w:uiPriority="47"/>
+    <w:lsdException w:name="List Table 3 Accent 5" w:uiPriority="48"/>
+    <w:lsdException w:name="List Table 4 Accent 5" w:uiPriority="49"/>
+    <w:lsdException w:name="List Table 5 Dark Accent 5" w:uiPriority="50"/>
+    <w:lsdException w:name="List Table 6 Colorful Accent 5" w:uiPriority="51"/>
+    <w:lsdException w:name="List Table 7 Colorful Accent 5" w:uiPriority="52"/>
+    <w:lsdException w:name="List Table 1 Light Accent 6" w:uiPriority="46"/>
+    <w:lsdException w:name="List Table 2 Accent 6" w:uiPriority="47"/>
+    <w:lsdException w:name="List Table 3 Accent 6" w:uiPriority="48"/>
+    <w:lsdException w:name="List Table 4 Accent 6" w:uiPriority="49"/>
+    <w:lsdException w:name="List Table 5 Dark Accent 6" w:uiPriority="50"/>
+    <w:lsdException w:name="List Table 6 Colorful Accent 6" w:uiPriority="51"/>
+    <w:lsdException w:name="List Table 7 Colorful Accent 6" w:uiPriority="52"/>
+    <w:lsdException w:name="Mention" w:semiHidden="1" w:unhideWhenUsed="1"/>
+    <w:lsdException w:name="Smart Hyperlink" w:semiHidden="1" w:unhideWhenUsed="1"/>
+    <w:lsdException w:name="Hashtag" w:semiHidden="1" w:unhideWhenUsed="1"/>
+    <w:lsdException w:name="Unresolved Mention" w:semiHidden="1" w:unhideWhenUsed="1"/>
   </w:latentStyles>
   <w:style w:type="paragraph" w:default="1" w:styleId="Normal">
     <w:name w:val="Normal"/>
     <w:qFormat/>
   </w:style>
-  <w:style w:type="character" w:default="1" w:styleId="Fontepargpadro">
+  <w:style w:type="character" w:default="1" w:styleId="DefaultParagraphFont">
     <w:name w:val="Default Paragraph Font"/>
     <w:uiPriority w:val="1"/>
     <w:semiHidden/>
     <w:unhideWhenUsed/>
   </w:style>
-  <w:style w:type="table" w:default="1" w:styleId="Tabelanormal">
+  <w:style w:type="table" w:default="1" w:styleId="TableNormal">
     <w:name w:val="Normal Table"/>
     <w:uiPriority w:val="99"/>
     <w:semiHidden/>
@@ -851,224 +1099,15 @@
       </w:tblCellMar>
     </w:tblPr>
   </w:style>
-  <w:style w:type="numbering" w:default="1" w:styleId="Semlista">
+  <w:style w:type="numbering" w:default="1" w:styleId="NoList">
     <w:name w:val="No List"/>
     <w:uiPriority w:val="99"/>
     <w:semiHidden/>
     <w:unhideWhenUsed/>
   </w:style>
-  <w:style w:type="table" w:styleId="Tabelacomgrade">
+  <w:style w:type="table" w:styleId="TableGrid">
     <w:name w:val="Table Grid"/>
-    <w:basedOn w:val="Tabelanormal"/>
-    <w:uiPriority w:val="59"/>
-    <w:rsid w:val="005B53A8"/>
-    <w:pPr>
-      <w:spacing w:after="0" w:line="240" w:lineRule="auto"/>
-    </w:pPr>
-    <w:tblPr>
-      <w:tblBorders>
-        <w:top w:val="single" w:sz="4" w:space="0" w:color="auto"/>
-        <w:left w:val="single" w:sz="4" w:space="0" w:color="auto"/>
-        <w:bottom w:val="single" w:sz="4" w:space="0" w:color="auto"/>
-        <w:right w:val="single" w:sz="4" w:space="0" w:color="auto"/>
-        <w:insideH w:val="single" w:sz="4" w:space="0" w:color="auto"/>
-        <w:insideV w:val="single" w:sz="4" w:space="0" w:color="auto"/>
-      </w:tblBorders>
-    </w:tblPr>
-  </w:style>
-</w:styles>
-</file>
-
-<file path=word/stylesWithEffects.xml><?xml version="1.0" encoding="utf-8"?>
-<w:styles xmlns:wpc="http://schemas.microsoft.com/office/word/2010/wordprocessingCanvas" xmlns:mc="http://schemas.openxmlformats.org/markup-compatibility/2006" xmlns:o="urn:schemas-microsoft-com:office:office" xmlns:r="http://schemas.openxmlformats.org/officeDocument/2006/relationships" xmlns:m="http://schemas.openxmlformats.org/officeDocument/2006/math" xmlns:v="urn:schemas-microsoft-com:vml" xmlns:wp14="http://schemas.microsoft.com/office/word/2010/wordprocessingDrawing" xmlns:wp="http://schemas.openxmlformats.org/drawingml/2006/wordprocessingDrawing" xmlns:w10="urn:schemas-microsoft-com:office:word" xmlns:w="http://schemas.openxmlformats.org/wordprocessingml/2006/main" xmlns:w14="http://schemas.microsoft.com/office/word/2010/wordml" xmlns:wpg="http://schemas.microsoft.com/office/word/2010/wordprocessingGroup" xmlns:wpi="http://schemas.microsoft.com/office/word/2010/wordprocessingInk" xmlns:wne="http://schemas.microsoft.com/office/word/2006/wordml" xmlns:wps="http://schemas.microsoft.com/office/word/2010/wordprocessingShape" mc:Ignorable="w14 wp14">
-  <w:docDefaults>
-    <w:rPrDefault>
-      <w:rPr>
-        <w:rFonts w:asciiTheme="minorHAnsi" w:eastAsiaTheme="minorEastAsia" w:hAnsiTheme="minorHAnsi" w:cstheme="minorBidi"/>
-        <w:sz w:val="22"/>
-        <w:szCs w:val="22"/>
-        <w:lang w:val="pt-BR" w:eastAsia="pt-BR" w:bidi="ar-SA"/>
-      </w:rPr>
-    </w:rPrDefault>
-    <w:pPrDefault>
-      <w:pPr>
-        <w:spacing w:after="200" w:line="276" w:lineRule="auto"/>
-      </w:pPr>
-    </w:pPrDefault>
-  </w:docDefaults>
-  <w:latentStyles w:defLockedState="0" w:defUIPriority="99" w:defSemiHidden="1" w:defUnhideWhenUsed="1" w:defQFormat="0" w:count="267">
-    <w:lsdException w:name="Normal" w:semiHidden="0" w:uiPriority="0" w:unhideWhenUsed="0" w:qFormat="1"/>
-    <w:lsdException w:name="heading 1" w:semiHidden="0" w:uiPriority="9" w:unhideWhenUsed="0" w:qFormat="1"/>
-    <w:lsdException w:name="heading 2" w:uiPriority="9" w:qFormat="1"/>
-    <w:lsdException w:name="heading 3" w:uiPriority="9" w:qFormat="1"/>
-    <w:lsdException w:name="heading 4" w:uiPriority="9" w:qFormat="1"/>
-    <w:lsdException w:name="heading 5" w:uiPriority="9" w:qFormat="1"/>
-    <w:lsdException w:name="heading 6" w:uiPriority="9" w:qFormat="1"/>
-    <w:lsdException w:name="heading 7" w:uiPriority="9" w:qFormat="1"/>
-    <w:lsdException w:name="heading 8" w:uiPriority="9" w:qFormat="1"/>
-    <w:lsdException w:name="heading 9" w:uiPriority="9" w:qFormat="1"/>
-    <w:lsdException w:name="toc 1" w:uiPriority="39"/>
-    <w:lsdException w:name="toc 2" w:uiPriority="39"/>
-    <w:lsdException w:name="toc 3" w:uiPriority="39"/>
-    <w:lsdException w:name="toc 4" w:uiPriority="39"/>
-    <w:lsdException w:name="toc 5" w:uiPriority="39"/>
-    <w:lsdException w:name="toc 6" w:uiPriority="39"/>
-    <w:lsdException w:name="toc 7" w:uiPriority="39"/>
-    <w:lsdException w:name="toc 8" w:uiPriority="39"/>
-    <w:lsdException w:name="toc 9" w:uiPriority="39"/>
-    <w:lsdException w:name="caption" w:uiPriority="35" w:qFormat="1"/>
-    <w:lsdException w:name="Title" w:semiHidden="0" w:uiPriority="10" w:unhideWhenUsed="0" w:qFormat="1"/>
-    <w:lsdException w:name="Default Paragraph Font" w:uiPriority="1"/>
-    <w:lsdException w:name="Subtitle" w:semiHidden="0" w:uiPriority="11" w:unhideWhenUsed="0" w:qFormat="1"/>
-    <w:lsdException w:name="Strong" w:semiHidden="0" w:uiPriority="22" w:unhideWhenUsed="0" w:qFormat="1"/>
-    <w:lsdException w:name="Emphasis" w:semiHidden="0" w:uiPriority="20" w:unhideWhenUsed="0" w:qFormat="1"/>
-    <w:lsdException w:name="Table Grid" w:semiHidden="0" w:uiPriority="59" w:unhideWhenUsed="0"/>
-    <w:lsdException w:name="Placeholder Text" w:unhideWhenUsed="0"/>
-    <w:lsdException w:name="No Spacing" w:semiHidden="0" w:uiPriority="1" w:unhideWhenUsed="0" w:qFormat="1"/>
-    <w:lsdException w:name="Light Shading" w:semiHidden="0" w:uiPriority="60" w:unhideWhenUsed="0"/>
-    <w:lsdException w:name="Light List" w:semiHidden="0" w:uiPriority="61" w:unhideWhenUsed="0"/>
-    <w:lsdException w:name="Light Grid" w:semiHidden="0" w:uiPriority="62" w:unhideWhenUsed="0"/>
-    <w:lsdException w:name="Medium Shading 1" w:semiHidden="0" w:uiPriority="63" w:unhideWhenUsed="0"/>
-    <w:lsdException w:name="Medium Shading 2" w:semiHidden="0" w:uiPriority="64" w:unhideWhenUsed="0"/>
-    <w:lsdException w:name="Medium List 1" w:semiHidden="0" w:uiPriority="65" w:unhideWhenUsed="0"/>
-    <w:lsdException w:name="Medium List 2" w:semiHidden="0" w:uiPriority="66" w:unhideWhenUsed="0"/>
-    <w:lsdException w:name="Medium Grid 1" w:semiHidden="0" w:uiPriority="67" w:unhideWhenUsed="0"/>
-    <w:lsdException w:name="Medium Grid 2" w:semiHidden="0" w:uiPriority="68" w:unhideWhenUsed="0"/>
-    <w:lsdException w:name="Medium Grid 3" w:semiHidden="0" w:uiPriority="69" w:unhideWhenUsed="0"/>
-    <w:lsdException w:name="Dark List" w:semiHidden="0" w:uiPriority="70" w:unhideWhenUsed="0"/>
-    <w:lsdException w:name="Colorful Shading" w:semiHidden="0" w:uiPriority="71" w:unhideWhenUsed="0"/>
-    <w:lsdException w:name="Colorful List" w:semiHidden="0" w:uiPriority="72" w:unhideWhenUsed="0"/>
-    <w:lsdException w:name="Colorful Grid" w:semiHidden="0" w:uiPriority="73" w:unhideWhenUsed="0"/>
-    <w:lsdException w:name="Light Shading Accent 1" w:semiHidden="0" w:uiPriority="60" w:unhideWhenUsed="0"/>
-    <w:lsdException w:name="Light List Accent 1" w:semiHidden="0" w:uiPriority="61" w:unhideWhenUsed="0"/>
-    <w:lsdException w:name="Light Grid Accent 1" w:semiHidden="0" w:uiPriority="62" w:unhideWhenUsed="0"/>
-    <w:lsdException w:name="Medium Shading 1 Accent 1" w:semiHidden="0" w:uiPriority="63" w:unhideWhenUsed="0"/>
-    <w:lsdException w:name="Medium Shading 2 Accent 1" w:semiHidden="0" w:uiPriority="64" w:unhideWhenUsed="0"/>
-    <w:lsdException w:name="Medium List 1 Accent 1" w:semiHidden="0" w:uiPriority="65" w:unhideWhenUsed="0"/>
-    <w:lsdException w:name="Revision" w:unhideWhenUsed="0"/>
-    <w:lsdException w:name="List Paragraph" w:semiHidden="0" w:uiPriority="34" w:unhideWhenUsed="0" w:qFormat="1"/>
-    <w:lsdException w:name="Quote" w:semiHidden="0" w:uiPriority="29" w:unhideWhenUsed="0" w:qFormat="1"/>
-    <w:lsdException w:name="Intense Quote" w:semiHidden="0" w:uiPriority="30" w:unhideWhenUsed="0" w:qFormat="1"/>
-    <w:lsdException w:name="Medium List 2 Accent 1" w:semiHidden="0" w:uiPriority="66" w:unhideWhenUsed="0"/>
-    <w:lsdException w:name="Medium Grid 1 Accent 1" w:semiHidden="0" w:uiPriority="67" w:unhideWhenUsed="0"/>
-    <w:lsdException w:name="Medium Grid 2 Accent 1" w:semiHidden="0" w:uiPriority="68" w:unhideWhenUsed="0"/>
-    <w:lsdException w:name="Medium Grid 3 Accent 1" w:semiHidden="0" w:uiPriority="69" w:unhideWhenUsed="0"/>
-    <w:lsdException w:name="Dark List Accent 1" w:semiHidden="0" w:uiPriority="70" w:unhideWhenUsed="0"/>
-    <w:lsdException w:name="Colorful Shading Accent 1" w:semiHidden="0" w:uiPriority="71" w:unhideWhenUsed="0"/>
-    <w:lsdException w:name="Colorful List Accent 1" w:semiHidden="0" w:uiPriority="72" w:unhideWhenUsed="0"/>
-    <w:lsdException w:name="Colorful Grid Accent 1" w:semiHidden="0" w:uiPriority="73" w:unhideWhenUsed="0"/>
-    <w:lsdException w:name="Light Shading Accent 2" w:semiHidden="0" w:uiPriority="60" w:unhideWhenUsed="0"/>
-    <w:lsdException w:name="Light List Accent 2" w:semiHidden="0" w:uiPriority="61" w:unhideWhenUsed="0"/>
-    <w:lsdException w:name="Light Grid Accent 2" w:semiHidden="0" w:uiPriority="62" w:unhideWhenUsed="0"/>
-    <w:lsdException w:name="Medium Shading 1 Accent 2" w:semiHidden="0" w:uiPriority="63" w:unhideWhenUsed="0"/>
-    <w:lsdException w:name="Medium Shading 2 Accent 2" w:semiHidden="0" w:uiPriority="64" w:unhideWhenUsed="0"/>
-    <w:lsdException w:name="Medium List 1 Accent 2" w:semiHidden="0" w:uiPriority="65" w:unhideWhenUsed="0"/>
-    <w:lsdException w:name="Medium List 2 Accent 2" w:semiHidden="0" w:uiPriority="66" w:unhideWhenUsed="0"/>
-    <w:lsdException w:name="Medium Grid 1 Accent 2" w:semiHidden="0" w:uiPriority="67" w:unhideWhenUsed="0"/>
-    <w:lsdException w:name="Medium Grid 2 Accent 2" w:semiHidden="0" w:uiPriority="68" w:unhideWhenUsed="0"/>
-    <w:lsdException w:name="Medium Grid 3 Accent 2" w:semiHidden="0" w:uiPriority="69" w:unhideWhenUsed="0"/>
-    <w:lsdException w:name="Dark List Accent 2" w:semiHidden="0" w:uiPriority="70" w:unhideWhenUsed="0"/>
-    <w:lsdException w:name="Colorful Shading Accent 2" w:semiHidden="0" w:uiPriority="71" w:unhideWhenUsed="0"/>
-    <w:lsdException w:name="Colorful List Accent 2" w:semiHidden="0" w:uiPriority="72" w:unhideWhenUsed="0"/>
-    <w:lsdException w:name="Colorful Grid Accent 2" w:semiHidden="0" w:uiPriority="73" w:unhideWhenUsed="0"/>
-    <w:lsdException w:name="Light Shading Accent 3" w:semiHidden="0" w:uiPriority="60" w:unhideWhenUsed="0"/>
-    <w:lsdException w:name="Light List Accent 3" w:semiHidden="0" w:uiPriority="61" w:unhideWhenUsed="0"/>
-    <w:lsdException w:name="Light Grid Accent 3" w:semiHidden="0" w:uiPriority="62" w:unhideWhenUsed="0"/>
-    <w:lsdException w:name="Medium Shading 1 Accent 3" w:semiHidden="0" w:uiPriority="63" w:unhideWhenUsed="0"/>
-    <w:lsdException w:name="Medium Shading 2 Accent 3" w:semiHidden="0" w:uiPriority="64" w:unhideWhenUsed="0"/>
-    <w:lsdException w:name="Medium List 1 Accent 3" w:semiHidden="0" w:uiPriority="65" w:unhideWhenUsed="0"/>
-    <w:lsdException w:name="Medium List 2 Accent 3" w:semiHidden="0" w:uiPriority="66" w:unhideWhenUsed="0"/>
-    <w:lsdException w:name="Medium Grid 1 Accent 3" w:semiHidden="0" w:uiPriority="67" w:unhideWhenUsed="0"/>
-    <w:lsdException w:name="Medium Grid 2 Accent 3" w:semiHidden="0" w:uiPriority="68" w:unhideWhenUsed="0"/>
-    <w:lsdException w:name="Medium Grid 3 Accent 3" w:semiHidden="0" w:uiPriority="69" w:unhideWhenUsed="0"/>
-    <w:lsdException w:name="Dark List Accent 3" w:semiHidden="0" w:uiPriority="70" w:unhideWhenUsed="0"/>
-    <w:lsdException w:name="Colorful Shading Accent 3" w:semiHidden="0" w:uiPriority="71" w:unhideWhenUsed="0"/>
-    <w:lsdException w:name="Colorful List Accent 3" w:semiHidden="0" w:uiPriority="72" w:unhideWhenUsed="0"/>
-    <w:lsdException w:name="Colorful Grid Accent 3" w:semiHidden="0" w:uiPriority="73" w:unhideWhenUsed="0"/>
-    <w:lsdException w:name="Light Shading Accent 4" w:semiHidden="0" w:uiPriority="60" w:unhideWhenUsed="0"/>
-    <w:lsdException w:name="Light List Accent 4" w:semiHidden="0" w:uiPriority="61" w:unhideWhenUsed="0"/>
-    <w:lsdException w:name="Light Grid Accent 4" w:semiHidden="0" w:uiPriority="62" w:unhideWhenUsed="0"/>
-    <w:lsdException w:name="Medium Shading 1 Accent 4" w:semiHidden="0" w:uiPriority="63" w:unhideWhenUsed="0"/>
-    <w:lsdException w:name="Medium Shading 2 Accent 4" w:semiHidden="0" w:uiPriority="64" w:unhideWhenUsed="0"/>
-    <w:lsdException w:name="Medium List 1 Accent 4" w:semiHidden="0" w:uiPriority="65" w:unhideWhenUsed="0"/>
-    <w:lsdException w:name="Medium List 2 Accent 4" w:semiHidden="0" w:uiPriority="66" w:unhideWhenUsed="0"/>
-    <w:lsdException w:name="Medium Grid 1 Accent 4" w:semiHidden="0" w:uiPriority="67" w:unhideWhenUsed="0"/>
-    <w:lsdException w:name="Medium Grid 2 Accent 4" w:semiHidden="0" w:uiPriority="68" w:unhideWhenUsed="0"/>
-    <w:lsdException w:name="Medium Grid 3 Accent 4" w:semiHidden="0" w:uiPriority="69" w:unhideWhenUsed="0"/>
-    <w:lsdException w:name="Dark List Accent 4" w:semiHidden="0" w:uiPriority="70" w:unhideWhenUsed="0"/>
-    <w:lsdException w:name="Colorful Shading Accent 4" w:semiHidden="0" w:uiPriority="71" w:unhideWhenUsed="0"/>
-    <w:lsdException w:name="Colorful List Accent 4" w:semiHidden="0" w:uiPriority="72" w:unhideWhenUsed="0"/>
-    <w:lsdException w:name="Colorful Grid Accent 4" w:semiHidden="0" w:uiPriority="73" w:unhideWhenUsed="0"/>
-    <w:lsdException w:name="Light Shading Accent 5" w:semiHidden="0" w:uiPriority="60" w:unhideWhenUsed="0"/>
-    <w:lsdException w:name="Light List Accent 5" w:semiHidden="0" w:uiPriority="61" w:unhideWhenUsed="0"/>
-    <w:lsdException w:name="Light Grid Accent 5" w:semiHidden="0" w:uiPriority="62" w:unhideWhenUsed="0"/>
-    <w:lsdException w:name="Medium Shading 1 Accent 5" w:semiHidden="0" w:uiPriority="63" w:unhideWhenUsed="0"/>
-    <w:lsdException w:name="Medium Shading 2 Accent 5" w:semiHidden="0" w:uiPriority="64" w:unhideWhenUsed="0"/>
-    <w:lsdException w:name="Medium List 1 Accent 5" w:semiHidden="0" w:uiPriority="65" w:unhideWhenUsed="0"/>
-    <w:lsdException w:name="Medium List 2 Accent 5" w:semiHidden="0" w:uiPriority="66" w:unhideWhenUsed="0"/>
-    <w:lsdException w:name="Medium Grid 1 Accent 5" w:semiHidden="0" w:uiPriority="67" w:unhideWhenUsed="0"/>
-    <w:lsdException w:name="Medium Grid 2 Accent 5" w:semiHidden="0" w:uiPriority="68" w:unhideWhenUsed="0"/>
-    <w:lsdException w:name="Medium Grid 3 Accent 5" w:semiHidden="0" w:uiPriority="69" w:unhideWhenUsed="0"/>
-    <w:lsdException w:name="Dark List Accent 5" w:semiHidden="0" w:uiPriority="70" w:unhideWhenUsed="0"/>
-    <w:lsdException w:name="Colorful Shading Accent 5" w:semiHidden="0" w:uiPriority="71" w:unhideWhenUsed="0"/>
-    <w:lsdException w:name="Colorful List Accent 5" w:semiHidden="0" w:uiPriority="72" w:unhideWhenUsed="0"/>
-    <w:lsdException w:name="Colorful Grid Accent 5" w:semiHidden="0" w:uiPriority="73" w:unhideWhenUsed="0"/>
-    <w:lsdException w:name="Light Shading Accent 6" w:semiHidden="0" w:uiPriority="60" w:unhideWhenUsed="0"/>
-    <w:lsdException w:name="Light List Accent 6" w:semiHidden="0" w:uiPriority="61" w:unhideWhenUsed="0"/>
-    <w:lsdException w:name="Light Grid Accent 6" w:semiHidden="0" w:uiPriority="62" w:unhideWhenUsed="0"/>
-    <w:lsdException w:name="Medium Shading 1 Accent 6" w:semiHidden="0" w:uiPriority="63" w:unhideWhenUsed="0"/>
-    <w:lsdException w:name="Medium Shading 2 Accent 6" w:semiHidden="0" w:uiPriority="64" w:unhideWhenUsed="0"/>
-    <w:lsdException w:name="Medium List 1 Accent 6" w:semiHidden="0" w:uiPriority="65" w:unhideWhenUsed="0"/>
-    <w:lsdException w:name="Medium List 2 Accent 6" w:semiHidden="0" w:uiPriority="66" w:unhideWhenUsed="0"/>
-    <w:lsdException w:name="Medium Grid 1 Accent 6" w:semiHidden="0" w:uiPriority="67" w:unhideWhenUsed="0"/>
-    <w:lsdException w:name="Medium Grid 2 Accent 6" w:semiHidden="0" w:uiPriority="68" w:unhideWhenUsed="0"/>
-    <w:lsdException w:name="Medium Grid 3 Accent 6" w:semiHidden="0" w:uiPriority="69" w:unhideWhenUsed="0"/>
-    <w:lsdException w:name="Dark List Accent 6" w:semiHidden="0" w:uiPriority="70" w:unhideWhenUsed="0"/>
-    <w:lsdException w:name="Colorful Shading Accent 6" w:semiHidden="0" w:uiPriority="71" w:unhideWhenUsed="0"/>
-    <w:lsdException w:name="Colorful List Accent 6" w:semiHidden="0" w:uiPriority="72" w:unhideWhenUsed="0"/>
-    <w:lsdException w:name="Colorful Grid Accent 6" w:semiHidden="0" w:uiPriority="73" w:unhideWhenUsed="0"/>
-    <w:lsdException w:name="Subtle Emphasis" w:semiHidden="0" w:uiPriority="19" w:unhideWhenUsed="0" w:qFormat="1"/>
-    <w:lsdException w:name="Intense Emphasis" w:semiHidden="0" w:uiPriority="21" w:unhideWhenUsed="0" w:qFormat="1"/>
-    <w:lsdException w:name="Subtle Reference" w:semiHidden="0" w:uiPriority="31" w:unhideWhenUsed="0" w:qFormat="1"/>
-    <w:lsdException w:name="Intense Reference" w:semiHidden="0" w:uiPriority="32" w:unhideWhenUsed="0" w:qFormat="1"/>
-    <w:lsdException w:name="Book Title" w:semiHidden="0" w:uiPriority="33" w:unhideWhenUsed="0" w:qFormat="1"/>
-    <w:lsdException w:name="Bibliography" w:uiPriority="37"/>
-    <w:lsdException w:name="TOC Heading" w:uiPriority="39" w:qFormat="1"/>
-  </w:latentStyles>
-  <w:style w:type="paragraph" w:default="1" w:styleId="Normal">
-    <w:name w:val="Normal"/>
-    <w:qFormat/>
-  </w:style>
-  <w:style w:type="character" w:default="1" w:styleId="Fontepargpadro">
-    <w:name w:val="Default Paragraph Font"/>
-    <w:uiPriority w:val="1"/>
-    <w:semiHidden/>
-    <w:unhideWhenUsed/>
-  </w:style>
-  <w:style w:type="table" w:default="1" w:styleId="Tabelanormal">
-    <w:name w:val="Normal Table"/>
-    <w:uiPriority w:val="99"/>
-    <w:semiHidden/>
-    <w:unhideWhenUsed/>
-    <w:tblPr>
-      <w:tblInd w:w="0" w:type="dxa"/>
-      <w:tblCellMar>
-        <w:top w:w="0" w:type="dxa"/>
-        <w:left w:w="108" w:type="dxa"/>
-        <w:bottom w:w="0" w:type="dxa"/>
-        <w:right w:w="108" w:type="dxa"/>
-      </w:tblCellMar>
-    </w:tblPr>
-  </w:style>
-  <w:style w:type="numbering" w:default="1" w:styleId="Semlista">
-    <w:name w:val="No List"/>
-    <w:uiPriority w:val="99"/>
-    <w:semiHidden/>
-    <w:unhideWhenUsed/>
-  </w:style>
-  <w:style w:type="table" w:styleId="Tabelacomgrade">
-    <w:name w:val="Table Grid"/>
-    <w:basedOn w:val="Tabelanormal"/>
+    <w:basedOn w:val="TableNormal"/>
     <w:uiPriority w:val="59"/>
     <w:rsid w:val="005B53A8"/>
     <w:pPr>

--- a/RELATÓRIO DE AVALIAÇÃO DE TESTES.docx
+++ b/RELATÓRIO DE AVALIAÇÃO DE TESTES.docx
@@ -34,8 +34,10 @@
         <w:tab/>
       </w:r>
       <w:r>
-        <w:t>&lt;Descrever o objetivo desse documento.&gt;</w:t>
+        <w:t>Tem como objetivo ter um panorama geral dos testes realizados, informando inclusive defeitos encontrados no sistema.</w:t>
       </w:r>
+      <w:bookmarkStart w:id="0" w:name="_GoBack"/>
+      <w:bookmarkEnd w:id="0"/>
     </w:p>
     <w:p>
       <w:pPr>
@@ -45,7 +47,7 @@
     </w:p>
     <w:tbl>
       <w:tblPr>
-        <w:tblStyle w:val="TableGrid"/>
+        <w:tblStyle w:val="Tabelacomgrade"/>
         <w:tblW w:w="8505" w:type="dxa"/>
         <w:tblInd w:w="108" w:type="dxa"/>
         <w:tblLook w:val="04A0" w:firstRow="1" w:lastRow="0" w:firstColumn="1" w:lastColumn="0" w:noHBand="0" w:noVBand="1"/>
@@ -166,6 +168,12 @@
                 <w:rFonts w:ascii="Arial" w:hAnsi="Arial" w:cs="Arial"/>
               </w:rPr>
             </w:pPr>
+            <w:r>
+              <w:rPr>
+                <w:rFonts w:ascii="Arial" w:hAnsi="Arial" w:cs="Arial"/>
+              </w:rPr>
+              <w:t>62</w:t>
+            </w:r>
           </w:p>
         </w:tc>
       </w:tr>
@@ -384,8 +392,12 @@
                 <w:rFonts w:ascii="Arial" w:hAnsi="Arial" w:cs="Arial"/>
               </w:rPr>
             </w:pPr>
-            <w:bookmarkStart w:id="0" w:name="_GoBack"/>
-            <w:bookmarkEnd w:id="0"/>
+            <w:r>
+              <w:rPr>
+                <w:rFonts w:ascii="Arial" w:hAnsi="Arial" w:cs="Arial"/>
+              </w:rPr>
+              <w:t>5,16</w:t>
+            </w:r>
           </w:p>
         </w:tc>
       </w:tr>
@@ -407,7 +419,7 @@
     </w:p>
     <w:tbl>
       <w:tblPr>
-        <w:tblStyle w:val="TableGrid"/>
+        <w:tblStyle w:val="Tabelacomgrade"/>
         <w:tblW w:w="0" w:type="auto"/>
         <w:tblInd w:w="108" w:type="dxa"/>
         <w:tblLook w:val="04A0" w:firstRow="1" w:lastRow="0" w:firstColumn="1" w:lastColumn="0" w:noHBand="0" w:noVBand="1"/>
@@ -852,7 +864,7 @@
     <w:lsdException w:name="Table Web 2" w:semiHidden="1" w:unhideWhenUsed="1"/>
     <w:lsdException w:name="Table Web 3" w:semiHidden="1" w:unhideWhenUsed="1"/>
     <w:lsdException w:name="Balloon Text" w:semiHidden="1" w:unhideWhenUsed="1"/>
-    <w:lsdException w:name="Table Grid" w:semiHidden="1" w:uiPriority="59" w:unhideWhenUsed="1"/>
+    <w:lsdException w:name="Table Grid" w:uiPriority="59"/>
     <w:lsdException w:name="Table Theme" w:semiHidden="1" w:unhideWhenUsed="1"/>
     <w:lsdException w:name="Placeholder Text" w:semiHidden="1"/>
     <w:lsdException w:name="No Spacing" w:uiPriority="1" w:qFormat="1"/>
@@ -1078,13 +1090,13 @@
     <w:name w:val="Normal"/>
     <w:qFormat/>
   </w:style>
-  <w:style w:type="character" w:default="1" w:styleId="DefaultParagraphFont">
+  <w:style w:type="character" w:default="1" w:styleId="Fontepargpadro">
     <w:name w:val="Default Paragraph Font"/>
     <w:uiPriority w:val="1"/>
     <w:semiHidden/>
     <w:unhideWhenUsed/>
   </w:style>
-  <w:style w:type="table" w:default="1" w:styleId="TableNormal">
+  <w:style w:type="table" w:default="1" w:styleId="Tabelanormal">
     <w:name w:val="Normal Table"/>
     <w:uiPriority w:val="99"/>
     <w:semiHidden/>
@@ -1099,15 +1111,15 @@
       </w:tblCellMar>
     </w:tblPr>
   </w:style>
-  <w:style w:type="numbering" w:default="1" w:styleId="NoList">
+  <w:style w:type="numbering" w:default="1" w:styleId="Semlista">
     <w:name w:val="No List"/>
     <w:uiPriority w:val="99"/>
     <w:semiHidden/>
     <w:unhideWhenUsed/>
   </w:style>
-  <w:style w:type="table" w:styleId="TableGrid">
+  <w:style w:type="table" w:styleId="Tabelacomgrade">
     <w:name w:val="Table Grid"/>
-    <w:basedOn w:val="TableNormal"/>
+    <w:basedOn w:val="Tabelanormal"/>
     <w:uiPriority w:val="59"/>
     <w:rsid w:val="005B53A8"/>
     <w:pPr>

--- a/RELATÓRIO DE AVALIAÇÃO DE TESTES.docx
+++ b/RELATÓRIO DE AVALIAÇÃO DE TESTES.docx
@@ -36,8 +36,6 @@
       <w:r>
         <w:t>Tem como objetivo ter um panorama geral dos testes realizados, informando inclusive defeitos encontrados no sistema.</w:t>
       </w:r>
-      <w:bookmarkStart w:id="0" w:name="_GoBack"/>
-      <w:bookmarkEnd w:id="0"/>
     </w:p>
     <w:p>
       <w:pPr>
@@ -251,6 +249,12 @@
                 <w:rFonts w:ascii="Arial" w:hAnsi="Arial" w:cs="Arial"/>
               </w:rPr>
             </w:pPr>
+            <w:r>
+              <w:rPr>
+                <w:rFonts w:ascii="Arial" w:hAnsi="Arial" w:cs="Arial"/>
+              </w:rPr>
+              <w:t>12</w:t>
+            </w:r>
           </w:p>
         </w:tc>
       </w:tr>
@@ -285,6 +289,12 @@
                 <w:rFonts w:ascii="Arial" w:hAnsi="Arial" w:cs="Arial"/>
               </w:rPr>
             </w:pPr>
+            <w:r>
+              <w:rPr>
+                <w:rFonts w:ascii="Arial" w:hAnsi="Arial" w:cs="Arial"/>
+              </w:rPr>
+              <w:t>2</w:t>
+            </w:r>
           </w:p>
         </w:tc>
       </w:tr>
@@ -416,6 +426,8 @@
       <w:r>
         <w:tab/>
       </w:r>
+      <w:bookmarkStart w:id="0" w:name="_GoBack"/>
+      <w:bookmarkEnd w:id="0"/>
     </w:p>
     <w:tbl>
       <w:tblPr>
@@ -531,6 +543,28 @@
                 <w:rFonts w:ascii="Arial" w:hAnsi="Arial" w:cs="Arial"/>
               </w:rPr>
             </w:pPr>
+            <w:r>
+              <w:rPr>
+                <w:rFonts w:ascii="Arial" w:hAnsi="Arial" w:cs="Arial"/>
+              </w:rPr>
+              <w:t>TC_07</w:t>
+            </w:r>
+          </w:p>
+          <w:p>
+            <w:pPr>
+              <w:jc w:val="center"/>
+              <w:rPr>
+                <w:rFonts w:ascii="Arial" w:hAnsi="Arial" w:cs="Arial"/>
+              </w:rPr>
+            </w:pPr>
+            <w:r>
+              <w:rPr>
+                <w:rFonts w:ascii="Arial" w:hAnsi="Arial" w:cs="Arial"/>
+                <w:b/>
+                <w:szCs w:val="22"/>
+              </w:rPr>
+              <w:t>Senha incorreta</w:t>
+            </w:r>
           </w:p>
         </w:tc>
         <w:tc>
@@ -543,12 +577,67 @@
                 <w:rFonts w:ascii="Arial" w:hAnsi="Arial" w:cs="Arial"/>
               </w:rPr>
             </w:pPr>
+            <w:r>
+              <w:rPr>
+                <w:rFonts w:ascii="Arial" w:hAnsi="Arial" w:cs="Arial"/>
+              </w:rPr>
+              <w:t>Mensagem incorreta</w:t>
+            </w:r>
           </w:p>
         </w:tc>
         <w:tc>
           <w:tcPr>
             <w:tcW w:w="4784" w:type="dxa"/>
           </w:tcPr>
+          <w:p>
+            <w:pPr>
+              <w:rPr>
+                <w:rFonts w:ascii="Arial" w:hAnsi="Arial" w:cs="Arial"/>
+                <w:sz w:val="22"/>
+                <w:szCs w:val="22"/>
+              </w:rPr>
+            </w:pPr>
+            <w:r>
+              <w:rPr>
+                <w:rFonts w:ascii="Arial" w:hAnsi="Arial" w:cs="Arial"/>
+                <w:sz w:val="22"/>
+                <w:szCs w:val="22"/>
+              </w:rPr>
+              <w:t>Deveria ser mostrado a mensagem de erro de “</w:t>
+            </w:r>
+            <w:r>
+              <w:rPr>
+                <w:rFonts w:ascii="Arial" w:hAnsi="Arial" w:cs="Arial"/>
+                <w:sz w:val="22"/>
+                <w:szCs w:val="22"/>
+              </w:rPr>
+              <w:t>Senha não encontrada</w:t>
+            </w:r>
+            <w:r>
+              <w:rPr>
+                <w:rFonts w:ascii="Arial" w:hAnsi="Arial" w:cs="Arial"/>
+                <w:sz w:val="22"/>
+                <w:szCs w:val="22"/>
+              </w:rPr>
+              <w:t xml:space="preserve">” no lugar de “usuário </w:t>
+            </w:r>
+            <w:r>
+              <w:rPr>
+                <w:rFonts w:ascii="Arial" w:hAnsi="Arial" w:cs="Arial"/>
+                <w:sz w:val="22"/>
+                <w:szCs w:val="22"/>
+              </w:rPr>
+              <w:t>e/ou senha não encontrado!</w:t>
+            </w:r>
+            <w:r>
+              <w:rPr>
+                <w:rFonts w:ascii="Arial" w:hAnsi="Arial" w:cs="Arial"/>
+                <w:sz w:val="22"/>
+                <w:szCs w:val="22"/>
+              </w:rPr>
+              <w:t>”</w:t>
+            </w:r>
+          </w:p>
           <w:p>
             <w:pPr>
               <w:rPr>
@@ -570,6 +659,28 @@
                 <w:rFonts w:ascii="Arial" w:hAnsi="Arial" w:cs="Arial"/>
               </w:rPr>
             </w:pPr>
+            <w:r>
+              <w:rPr>
+                <w:rFonts w:ascii="Arial" w:hAnsi="Arial" w:cs="Arial"/>
+              </w:rPr>
+              <w:t>TC_12</w:t>
+            </w:r>
+          </w:p>
+          <w:p>
+            <w:pPr>
+              <w:jc w:val="center"/>
+              <w:rPr>
+                <w:rFonts w:ascii="Arial" w:hAnsi="Arial" w:cs="Arial"/>
+              </w:rPr>
+            </w:pPr>
+            <w:r>
+              <w:rPr>
+                <w:rFonts w:ascii="Arial" w:hAnsi="Arial" w:cs="Arial"/>
+                <w:b/>
+                <w:szCs w:val="22"/>
+              </w:rPr>
+              <w:t>Campo obrigatório vazio</w:t>
+            </w:r>
           </w:p>
         </w:tc>
         <w:tc>
@@ -582,6 +693,12 @@
                 <w:rFonts w:ascii="Arial" w:hAnsi="Arial" w:cs="Arial"/>
               </w:rPr>
             </w:pPr>
+            <w:r>
+              <w:rPr>
+                <w:rFonts w:ascii="Arial" w:hAnsi="Arial" w:cs="Arial"/>
+              </w:rPr>
+              <w:t xml:space="preserve">Mensagem incorreta </w:t>
+            </w:r>
           </w:p>
         </w:tc>
         <w:tc>
@@ -594,6 +711,33 @@
                 <w:rFonts w:ascii="Arial" w:hAnsi="Arial" w:cs="Arial"/>
               </w:rPr>
             </w:pPr>
+            <w:r>
+              <w:rPr>
+                <w:rFonts w:ascii="Arial" w:hAnsi="Arial" w:cs="Arial"/>
+              </w:rPr>
+              <w:t>Deveria ser mostrada a mensagem de erro de “</w:t>
+            </w:r>
+            <w:r>
+              <w:rPr>
+                <w:rFonts w:ascii="Arial" w:hAnsi="Arial" w:cs="Arial"/>
+                <w:szCs w:val="22"/>
+              </w:rPr>
+              <w:t>Preencha todos os campos marcados com (*)</w:t>
+            </w:r>
+            <w:r>
+              <w:rPr>
+                <w:rFonts w:ascii="Arial" w:hAnsi="Arial" w:cs="Arial"/>
+                <w:szCs w:val="22"/>
+              </w:rPr>
+              <w:t>”</w:t>
+            </w:r>
+            <w:r>
+              <w:rPr>
+                <w:rFonts w:ascii="Arial" w:hAnsi="Arial" w:cs="Arial"/>
+                <w:szCs w:val="22"/>
+              </w:rPr>
+              <w:t xml:space="preserve"> no lugar da mensagem “Preencha o campo nome”</w:t>
+            </w:r>
           </w:p>
         </w:tc>
       </w:tr>
@@ -698,14 +842,14 @@
     <w:rPrDefault>
       <w:rPr>
         <w:rFonts w:asciiTheme="minorHAnsi" w:eastAsiaTheme="minorEastAsia" w:hAnsiTheme="minorHAnsi" w:cstheme="minorBidi"/>
-        <w:sz w:val="22"/>
-        <w:szCs w:val="22"/>
+        <w:sz w:val="21"/>
+        <w:szCs w:val="21"/>
         <w:lang w:val="pt-BR" w:eastAsia="pt-BR" w:bidi="ar-SA"/>
       </w:rPr>
     </w:rPrDefault>
     <w:pPrDefault>
       <w:pPr>
-        <w:spacing w:after="200" w:line="276" w:lineRule="auto"/>
+        <w:spacing w:after="200" w:line="288" w:lineRule="auto"/>
       </w:pPr>
     </w:pPrDefault>
   </w:docDefaults>
@@ -1089,6 +1233,218 @@
   <w:style w:type="paragraph" w:default="1" w:styleId="Normal">
     <w:name w:val="Normal"/>
     <w:qFormat/>
+    <w:rsid w:val="00A928C0"/>
+  </w:style>
+  <w:style w:type="paragraph" w:styleId="Ttulo1">
+    <w:name w:val="heading 1"/>
+    <w:basedOn w:val="Normal"/>
+    <w:next w:val="Normal"/>
+    <w:link w:val="Ttulo1Char"/>
+    <w:uiPriority w:val="9"/>
+    <w:qFormat/>
+    <w:rsid w:val="00A928C0"/>
+    <w:pPr>
+      <w:keepNext/>
+      <w:keepLines/>
+      <w:spacing w:before="360" w:after="40" w:line="240" w:lineRule="auto"/>
+      <w:outlineLvl w:val="0"/>
+    </w:pPr>
+    <w:rPr>
+      <w:rFonts w:asciiTheme="majorHAnsi" w:eastAsiaTheme="majorEastAsia" w:hAnsiTheme="majorHAnsi" w:cstheme="majorBidi"/>
+      <w:color w:val="E36C0A" w:themeColor="accent6" w:themeShade="BF"/>
+      <w:sz w:val="40"/>
+      <w:szCs w:val="40"/>
+    </w:rPr>
+  </w:style>
+  <w:style w:type="paragraph" w:styleId="Ttulo2">
+    <w:name w:val="heading 2"/>
+    <w:basedOn w:val="Normal"/>
+    <w:next w:val="Normal"/>
+    <w:link w:val="Ttulo2Char"/>
+    <w:uiPriority w:val="9"/>
+    <w:semiHidden/>
+    <w:unhideWhenUsed/>
+    <w:qFormat/>
+    <w:rsid w:val="00A928C0"/>
+    <w:pPr>
+      <w:keepNext/>
+      <w:keepLines/>
+      <w:spacing w:before="80" w:after="0" w:line="240" w:lineRule="auto"/>
+      <w:outlineLvl w:val="1"/>
+    </w:pPr>
+    <w:rPr>
+      <w:rFonts w:asciiTheme="majorHAnsi" w:eastAsiaTheme="majorEastAsia" w:hAnsiTheme="majorHAnsi" w:cstheme="majorBidi"/>
+      <w:color w:val="E36C0A" w:themeColor="accent6" w:themeShade="BF"/>
+      <w:sz w:val="28"/>
+      <w:szCs w:val="28"/>
+    </w:rPr>
+  </w:style>
+  <w:style w:type="paragraph" w:styleId="Ttulo3">
+    <w:name w:val="heading 3"/>
+    <w:basedOn w:val="Normal"/>
+    <w:next w:val="Normal"/>
+    <w:link w:val="Ttulo3Char"/>
+    <w:uiPriority w:val="9"/>
+    <w:semiHidden/>
+    <w:unhideWhenUsed/>
+    <w:qFormat/>
+    <w:rsid w:val="00A928C0"/>
+    <w:pPr>
+      <w:keepNext/>
+      <w:keepLines/>
+      <w:spacing w:before="80" w:after="0" w:line="240" w:lineRule="auto"/>
+      <w:outlineLvl w:val="2"/>
+    </w:pPr>
+    <w:rPr>
+      <w:rFonts w:asciiTheme="majorHAnsi" w:eastAsiaTheme="majorEastAsia" w:hAnsiTheme="majorHAnsi" w:cstheme="majorBidi"/>
+      <w:color w:val="E36C0A" w:themeColor="accent6" w:themeShade="BF"/>
+      <w:sz w:val="24"/>
+      <w:szCs w:val="24"/>
+    </w:rPr>
+  </w:style>
+  <w:style w:type="paragraph" w:styleId="Ttulo4">
+    <w:name w:val="heading 4"/>
+    <w:basedOn w:val="Normal"/>
+    <w:next w:val="Normal"/>
+    <w:link w:val="Ttulo4Char"/>
+    <w:uiPriority w:val="9"/>
+    <w:semiHidden/>
+    <w:unhideWhenUsed/>
+    <w:qFormat/>
+    <w:rsid w:val="00A928C0"/>
+    <w:pPr>
+      <w:keepNext/>
+      <w:keepLines/>
+      <w:spacing w:before="80" w:after="0"/>
+      <w:outlineLvl w:val="3"/>
+    </w:pPr>
+    <w:rPr>
+      <w:rFonts w:asciiTheme="majorHAnsi" w:eastAsiaTheme="majorEastAsia" w:hAnsiTheme="majorHAnsi" w:cstheme="majorBidi"/>
+      <w:color w:val="F79646" w:themeColor="accent6"/>
+      <w:sz w:val="22"/>
+      <w:szCs w:val="22"/>
+    </w:rPr>
+  </w:style>
+  <w:style w:type="paragraph" w:styleId="Ttulo5">
+    <w:name w:val="heading 5"/>
+    <w:basedOn w:val="Normal"/>
+    <w:next w:val="Normal"/>
+    <w:link w:val="Ttulo5Char"/>
+    <w:uiPriority w:val="9"/>
+    <w:semiHidden/>
+    <w:unhideWhenUsed/>
+    <w:qFormat/>
+    <w:rsid w:val="00A928C0"/>
+    <w:pPr>
+      <w:keepNext/>
+      <w:keepLines/>
+      <w:spacing w:before="40" w:after="0"/>
+      <w:outlineLvl w:val="4"/>
+    </w:pPr>
+    <w:rPr>
+      <w:rFonts w:asciiTheme="majorHAnsi" w:eastAsiaTheme="majorEastAsia" w:hAnsiTheme="majorHAnsi" w:cstheme="majorBidi"/>
+      <w:i/>
+      <w:iCs/>
+      <w:color w:val="F79646" w:themeColor="accent6"/>
+      <w:sz w:val="22"/>
+      <w:szCs w:val="22"/>
+    </w:rPr>
+  </w:style>
+  <w:style w:type="paragraph" w:styleId="Ttulo6">
+    <w:name w:val="heading 6"/>
+    <w:basedOn w:val="Normal"/>
+    <w:next w:val="Normal"/>
+    <w:link w:val="Ttulo6Char"/>
+    <w:uiPriority w:val="9"/>
+    <w:semiHidden/>
+    <w:unhideWhenUsed/>
+    <w:qFormat/>
+    <w:rsid w:val="00A928C0"/>
+    <w:pPr>
+      <w:keepNext/>
+      <w:keepLines/>
+      <w:spacing w:before="40" w:after="0"/>
+      <w:outlineLvl w:val="5"/>
+    </w:pPr>
+    <w:rPr>
+      <w:rFonts w:asciiTheme="majorHAnsi" w:eastAsiaTheme="majorEastAsia" w:hAnsiTheme="majorHAnsi" w:cstheme="majorBidi"/>
+      <w:color w:val="F79646" w:themeColor="accent6"/>
+    </w:rPr>
+  </w:style>
+  <w:style w:type="paragraph" w:styleId="Ttulo7">
+    <w:name w:val="heading 7"/>
+    <w:basedOn w:val="Normal"/>
+    <w:next w:val="Normal"/>
+    <w:link w:val="Ttulo7Char"/>
+    <w:uiPriority w:val="9"/>
+    <w:semiHidden/>
+    <w:unhideWhenUsed/>
+    <w:qFormat/>
+    <w:rsid w:val="00A928C0"/>
+    <w:pPr>
+      <w:keepNext/>
+      <w:keepLines/>
+      <w:spacing w:before="40" w:after="0"/>
+      <w:outlineLvl w:val="6"/>
+    </w:pPr>
+    <w:rPr>
+      <w:rFonts w:asciiTheme="majorHAnsi" w:eastAsiaTheme="majorEastAsia" w:hAnsiTheme="majorHAnsi" w:cstheme="majorBidi"/>
+      <w:b/>
+      <w:bCs/>
+      <w:color w:val="F79646" w:themeColor="accent6"/>
+    </w:rPr>
+  </w:style>
+  <w:style w:type="paragraph" w:styleId="Ttulo8">
+    <w:name w:val="heading 8"/>
+    <w:basedOn w:val="Normal"/>
+    <w:next w:val="Normal"/>
+    <w:link w:val="Ttulo8Char"/>
+    <w:uiPriority w:val="9"/>
+    <w:semiHidden/>
+    <w:unhideWhenUsed/>
+    <w:qFormat/>
+    <w:rsid w:val="00A928C0"/>
+    <w:pPr>
+      <w:keepNext/>
+      <w:keepLines/>
+      <w:spacing w:before="40" w:after="0"/>
+      <w:outlineLvl w:val="7"/>
+    </w:pPr>
+    <w:rPr>
+      <w:rFonts w:asciiTheme="majorHAnsi" w:eastAsiaTheme="majorEastAsia" w:hAnsiTheme="majorHAnsi" w:cstheme="majorBidi"/>
+      <w:b/>
+      <w:bCs/>
+      <w:i/>
+      <w:iCs/>
+      <w:color w:val="F79646" w:themeColor="accent6"/>
+      <w:sz w:val="20"/>
+      <w:szCs w:val="20"/>
+    </w:rPr>
+  </w:style>
+  <w:style w:type="paragraph" w:styleId="Ttulo9">
+    <w:name w:val="heading 9"/>
+    <w:basedOn w:val="Normal"/>
+    <w:next w:val="Normal"/>
+    <w:link w:val="Ttulo9Char"/>
+    <w:uiPriority w:val="9"/>
+    <w:semiHidden/>
+    <w:unhideWhenUsed/>
+    <w:qFormat/>
+    <w:rsid w:val="00A928C0"/>
+    <w:pPr>
+      <w:keepNext/>
+      <w:keepLines/>
+      <w:spacing w:before="40" w:after="0"/>
+      <w:outlineLvl w:val="8"/>
+    </w:pPr>
+    <w:rPr>
+      <w:rFonts w:asciiTheme="majorHAnsi" w:eastAsiaTheme="majorEastAsia" w:hAnsiTheme="majorHAnsi" w:cstheme="majorBidi"/>
+      <w:i/>
+      <w:iCs/>
+      <w:color w:val="F79646" w:themeColor="accent6"/>
+      <w:sz w:val="20"/>
+      <w:szCs w:val="20"/>
+    </w:rPr>
   </w:style>
   <w:style w:type="character" w:default="1" w:styleId="Fontepargpadro">
     <w:name w:val="Default Paragraph Font"/>
@@ -1135,6 +1491,399 @@
         <w:insideV w:val="single" w:sz="4" w:space="0" w:color="auto"/>
       </w:tblBorders>
     </w:tblPr>
+  </w:style>
+  <w:style w:type="character" w:customStyle="1" w:styleId="Ttulo1Char">
+    <w:name w:val="Título 1 Char"/>
+    <w:basedOn w:val="Fontepargpadro"/>
+    <w:link w:val="Ttulo1"/>
+    <w:uiPriority w:val="9"/>
+    <w:rsid w:val="00A928C0"/>
+    <w:rPr>
+      <w:rFonts w:asciiTheme="majorHAnsi" w:eastAsiaTheme="majorEastAsia" w:hAnsiTheme="majorHAnsi" w:cstheme="majorBidi"/>
+      <w:color w:val="E36C0A" w:themeColor="accent6" w:themeShade="BF"/>
+      <w:sz w:val="40"/>
+      <w:szCs w:val="40"/>
+    </w:rPr>
+  </w:style>
+  <w:style w:type="character" w:customStyle="1" w:styleId="Ttulo2Char">
+    <w:name w:val="Título 2 Char"/>
+    <w:basedOn w:val="Fontepargpadro"/>
+    <w:link w:val="Ttulo2"/>
+    <w:uiPriority w:val="9"/>
+    <w:semiHidden/>
+    <w:rsid w:val="00A928C0"/>
+    <w:rPr>
+      <w:rFonts w:asciiTheme="majorHAnsi" w:eastAsiaTheme="majorEastAsia" w:hAnsiTheme="majorHAnsi" w:cstheme="majorBidi"/>
+      <w:color w:val="E36C0A" w:themeColor="accent6" w:themeShade="BF"/>
+      <w:sz w:val="28"/>
+      <w:szCs w:val="28"/>
+    </w:rPr>
+  </w:style>
+  <w:style w:type="character" w:customStyle="1" w:styleId="Ttulo3Char">
+    <w:name w:val="Título 3 Char"/>
+    <w:basedOn w:val="Fontepargpadro"/>
+    <w:link w:val="Ttulo3"/>
+    <w:uiPriority w:val="9"/>
+    <w:semiHidden/>
+    <w:rsid w:val="00A928C0"/>
+    <w:rPr>
+      <w:rFonts w:asciiTheme="majorHAnsi" w:eastAsiaTheme="majorEastAsia" w:hAnsiTheme="majorHAnsi" w:cstheme="majorBidi"/>
+      <w:color w:val="E36C0A" w:themeColor="accent6" w:themeShade="BF"/>
+      <w:sz w:val="24"/>
+      <w:szCs w:val="24"/>
+    </w:rPr>
+  </w:style>
+  <w:style w:type="character" w:customStyle="1" w:styleId="Ttulo4Char">
+    <w:name w:val="Título 4 Char"/>
+    <w:basedOn w:val="Fontepargpadro"/>
+    <w:link w:val="Ttulo4"/>
+    <w:uiPriority w:val="9"/>
+    <w:semiHidden/>
+    <w:rsid w:val="00A928C0"/>
+    <w:rPr>
+      <w:rFonts w:asciiTheme="majorHAnsi" w:eastAsiaTheme="majorEastAsia" w:hAnsiTheme="majorHAnsi" w:cstheme="majorBidi"/>
+      <w:color w:val="F79646" w:themeColor="accent6"/>
+      <w:sz w:val="22"/>
+      <w:szCs w:val="22"/>
+    </w:rPr>
+  </w:style>
+  <w:style w:type="character" w:customStyle="1" w:styleId="Ttulo5Char">
+    <w:name w:val="Título 5 Char"/>
+    <w:basedOn w:val="Fontepargpadro"/>
+    <w:link w:val="Ttulo5"/>
+    <w:uiPriority w:val="9"/>
+    <w:semiHidden/>
+    <w:rsid w:val="00A928C0"/>
+    <w:rPr>
+      <w:rFonts w:asciiTheme="majorHAnsi" w:eastAsiaTheme="majorEastAsia" w:hAnsiTheme="majorHAnsi" w:cstheme="majorBidi"/>
+      <w:i/>
+      <w:iCs/>
+      <w:color w:val="F79646" w:themeColor="accent6"/>
+      <w:sz w:val="22"/>
+      <w:szCs w:val="22"/>
+    </w:rPr>
+  </w:style>
+  <w:style w:type="character" w:customStyle="1" w:styleId="Ttulo6Char">
+    <w:name w:val="Título 6 Char"/>
+    <w:basedOn w:val="Fontepargpadro"/>
+    <w:link w:val="Ttulo6"/>
+    <w:uiPriority w:val="9"/>
+    <w:semiHidden/>
+    <w:rsid w:val="00A928C0"/>
+    <w:rPr>
+      <w:rFonts w:asciiTheme="majorHAnsi" w:eastAsiaTheme="majorEastAsia" w:hAnsiTheme="majorHAnsi" w:cstheme="majorBidi"/>
+      <w:color w:val="F79646" w:themeColor="accent6"/>
+    </w:rPr>
+  </w:style>
+  <w:style w:type="character" w:customStyle="1" w:styleId="Ttulo7Char">
+    <w:name w:val="Título 7 Char"/>
+    <w:basedOn w:val="Fontepargpadro"/>
+    <w:link w:val="Ttulo7"/>
+    <w:uiPriority w:val="9"/>
+    <w:semiHidden/>
+    <w:rsid w:val="00A928C0"/>
+    <w:rPr>
+      <w:rFonts w:asciiTheme="majorHAnsi" w:eastAsiaTheme="majorEastAsia" w:hAnsiTheme="majorHAnsi" w:cstheme="majorBidi"/>
+      <w:b/>
+      <w:bCs/>
+      <w:color w:val="F79646" w:themeColor="accent6"/>
+    </w:rPr>
+  </w:style>
+  <w:style w:type="character" w:customStyle="1" w:styleId="Ttulo8Char">
+    <w:name w:val="Título 8 Char"/>
+    <w:basedOn w:val="Fontepargpadro"/>
+    <w:link w:val="Ttulo8"/>
+    <w:uiPriority w:val="9"/>
+    <w:semiHidden/>
+    <w:rsid w:val="00A928C0"/>
+    <w:rPr>
+      <w:rFonts w:asciiTheme="majorHAnsi" w:eastAsiaTheme="majorEastAsia" w:hAnsiTheme="majorHAnsi" w:cstheme="majorBidi"/>
+      <w:b/>
+      <w:bCs/>
+      <w:i/>
+      <w:iCs/>
+      <w:color w:val="F79646" w:themeColor="accent6"/>
+      <w:sz w:val="20"/>
+      <w:szCs w:val="20"/>
+    </w:rPr>
+  </w:style>
+  <w:style w:type="character" w:customStyle="1" w:styleId="Ttulo9Char">
+    <w:name w:val="Título 9 Char"/>
+    <w:basedOn w:val="Fontepargpadro"/>
+    <w:link w:val="Ttulo9"/>
+    <w:uiPriority w:val="9"/>
+    <w:semiHidden/>
+    <w:rsid w:val="00A928C0"/>
+    <w:rPr>
+      <w:rFonts w:asciiTheme="majorHAnsi" w:eastAsiaTheme="majorEastAsia" w:hAnsiTheme="majorHAnsi" w:cstheme="majorBidi"/>
+      <w:i/>
+      <w:iCs/>
+      <w:color w:val="F79646" w:themeColor="accent6"/>
+      <w:sz w:val="20"/>
+      <w:szCs w:val="20"/>
+    </w:rPr>
+  </w:style>
+  <w:style w:type="paragraph" w:styleId="Legenda">
+    <w:name w:val="caption"/>
+    <w:basedOn w:val="Normal"/>
+    <w:next w:val="Normal"/>
+    <w:uiPriority w:val="35"/>
+    <w:semiHidden/>
+    <w:unhideWhenUsed/>
+    <w:qFormat/>
+    <w:rsid w:val="00A928C0"/>
+    <w:pPr>
+      <w:spacing w:line="240" w:lineRule="auto"/>
+    </w:pPr>
+    <w:rPr>
+      <w:b/>
+      <w:bCs/>
+      <w:smallCaps/>
+      <w:color w:val="595959" w:themeColor="text1" w:themeTint="A6"/>
+    </w:rPr>
+  </w:style>
+  <w:style w:type="paragraph" w:styleId="Ttulo">
+    <w:name w:val="Title"/>
+    <w:basedOn w:val="Normal"/>
+    <w:next w:val="Normal"/>
+    <w:link w:val="TtuloChar"/>
+    <w:uiPriority w:val="10"/>
+    <w:qFormat/>
+    <w:rsid w:val="00A928C0"/>
+    <w:pPr>
+      <w:spacing w:after="0" w:line="240" w:lineRule="auto"/>
+      <w:contextualSpacing/>
+    </w:pPr>
+    <w:rPr>
+      <w:rFonts w:asciiTheme="majorHAnsi" w:eastAsiaTheme="majorEastAsia" w:hAnsiTheme="majorHAnsi" w:cstheme="majorBidi"/>
+      <w:color w:val="262626" w:themeColor="text1" w:themeTint="D9"/>
+      <w:spacing w:val="-15"/>
+      <w:sz w:val="96"/>
+      <w:szCs w:val="96"/>
+    </w:rPr>
+  </w:style>
+  <w:style w:type="character" w:customStyle="1" w:styleId="TtuloChar">
+    <w:name w:val="Título Char"/>
+    <w:basedOn w:val="Fontepargpadro"/>
+    <w:link w:val="Ttulo"/>
+    <w:uiPriority w:val="10"/>
+    <w:rsid w:val="00A928C0"/>
+    <w:rPr>
+      <w:rFonts w:asciiTheme="majorHAnsi" w:eastAsiaTheme="majorEastAsia" w:hAnsiTheme="majorHAnsi" w:cstheme="majorBidi"/>
+      <w:color w:val="262626" w:themeColor="text1" w:themeTint="D9"/>
+      <w:spacing w:val="-15"/>
+      <w:sz w:val="96"/>
+      <w:szCs w:val="96"/>
+    </w:rPr>
+  </w:style>
+  <w:style w:type="paragraph" w:styleId="Subttulo">
+    <w:name w:val="Subtitle"/>
+    <w:basedOn w:val="Normal"/>
+    <w:next w:val="Normal"/>
+    <w:link w:val="SubttuloChar"/>
+    <w:uiPriority w:val="11"/>
+    <w:qFormat/>
+    <w:rsid w:val="00A928C0"/>
+    <w:pPr>
+      <w:numPr>
+        <w:ilvl w:val="1"/>
+      </w:numPr>
+      <w:spacing w:line="240" w:lineRule="auto"/>
+    </w:pPr>
+    <w:rPr>
+      <w:rFonts w:asciiTheme="majorHAnsi" w:eastAsiaTheme="majorEastAsia" w:hAnsiTheme="majorHAnsi" w:cstheme="majorBidi"/>
+      <w:sz w:val="30"/>
+      <w:szCs w:val="30"/>
+    </w:rPr>
+  </w:style>
+  <w:style w:type="character" w:customStyle="1" w:styleId="SubttuloChar">
+    <w:name w:val="Subtítulo Char"/>
+    <w:basedOn w:val="Fontepargpadro"/>
+    <w:link w:val="Subttulo"/>
+    <w:uiPriority w:val="11"/>
+    <w:rsid w:val="00A928C0"/>
+    <w:rPr>
+      <w:rFonts w:asciiTheme="majorHAnsi" w:eastAsiaTheme="majorEastAsia" w:hAnsiTheme="majorHAnsi" w:cstheme="majorBidi"/>
+      <w:sz w:val="30"/>
+      <w:szCs w:val="30"/>
+    </w:rPr>
+  </w:style>
+  <w:style w:type="character" w:styleId="Forte">
+    <w:name w:val="Strong"/>
+    <w:basedOn w:val="Fontepargpadro"/>
+    <w:uiPriority w:val="22"/>
+    <w:qFormat/>
+    <w:rsid w:val="00A928C0"/>
+    <w:rPr>
+      <w:b/>
+      <w:bCs/>
+    </w:rPr>
+  </w:style>
+  <w:style w:type="character" w:styleId="nfase">
+    <w:name w:val="Emphasis"/>
+    <w:basedOn w:val="Fontepargpadro"/>
+    <w:uiPriority w:val="20"/>
+    <w:qFormat/>
+    <w:rsid w:val="00A928C0"/>
+    <w:rPr>
+      <w:i/>
+      <w:iCs/>
+      <w:color w:val="F79646" w:themeColor="accent6"/>
+    </w:rPr>
+  </w:style>
+  <w:style w:type="paragraph" w:styleId="SemEspaamento">
+    <w:name w:val="No Spacing"/>
+    <w:uiPriority w:val="1"/>
+    <w:qFormat/>
+    <w:rsid w:val="00A928C0"/>
+    <w:pPr>
+      <w:spacing w:after="0" w:line="240" w:lineRule="auto"/>
+    </w:pPr>
+  </w:style>
+  <w:style w:type="paragraph" w:styleId="Citao">
+    <w:name w:val="Quote"/>
+    <w:basedOn w:val="Normal"/>
+    <w:next w:val="Normal"/>
+    <w:link w:val="CitaoChar"/>
+    <w:uiPriority w:val="29"/>
+    <w:qFormat/>
+    <w:rsid w:val="00A928C0"/>
+    <w:pPr>
+      <w:spacing w:before="160"/>
+      <w:ind w:left="720" w:right="720"/>
+      <w:jc w:val="center"/>
+    </w:pPr>
+    <w:rPr>
+      <w:i/>
+      <w:iCs/>
+      <w:color w:val="262626" w:themeColor="text1" w:themeTint="D9"/>
+    </w:rPr>
+  </w:style>
+  <w:style w:type="character" w:customStyle="1" w:styleId="CitaoChar">
+    <w:name w:val="Citação Char"/>
+    <w:basedOn w:val="Fontepargpadro"/>
+    <w:link w:val="Citao"/>
+    <w:uiPriority w:val="29"/>
+    <w:rsid w:val="00A928C0"/>
+    <w:rPr>
+      <w:i/>
+      <w:iCs/>
+      <w:color w:val="262626" w:themeColor="text1" w:themeTint="D9"/>
+    </w:rPr>
+  </w:style>
+  <w:style w:type="paragraph" w:styleId="CitaoIntensa">
+    <w:name w:val="Intense Quote"/>
+    <w:basedOn w:val="Normal"/>
+    <w:next w:val="Normal"/>
+    <w:link w:val="CitaoIntensaChar"/>
+    <w:uiPriority w:val="30"/>
+    <w:qFormat/>
+    <w:rsid w:val="00A928C0"/>
+    <w:pPr>
+      <w:spacing w:before="160" w:after="160" w:line="264" w:lineRule="auto"/>
+      <w:ind w:left="720" w:right="720"/>
+      <w:jc w:val="center"/>
+    </w:pPr>
+    <w:rPr>
+      <w:rFonts w:asciiTheme="majorHAnsi" w:eastAsiaTheme="majorEastAsia" w:hAnsiTheme="majorHAnsi" w:cstheme="majorBidi"/>
+      <w:i/>
+      <w:iCs/>
+      <w:color w:val="F79646" w:themeColor="accent6"/>
+      <w:sz w:val="32"/>
+      <w:szCs w:val="32"/>
+    </w:rPr>
+  </w:style>
+  <w:style w:type="character" w:customStyle="1" w:styleId="CitaoIntensaChar">
+    <w:name w:val="Citação Intensa Char"/>
+    <w:basedOn w:val="Fontepargpadro"/>
+    <w:link w:val="CitaoIntensa"/>
+    <w:uiPriority w:val="30"/>
+    <w:rsid w:val="00A928C0"/>
+    <w:rPr>
+      <w:rFonts w:asciiTheme="majorHAnsi" w:eastAsiaTheme="majorEastAsia" w:hAnsiTheme="majorHAnsi" w:cstheme="majorBidi"/>
+      <w:i/>
+      <w:iCs/>
+      <w:color w:val="F79646" w:themeColor="accent6"/>
+      <w:sz w:val="32"/>
+      <w:szCs w:val="32"/>
+    </w:rPr>
+  </w:style>
+  <w:style w:type="character" w:styleId="nfaseSutil">
+    <w:name w:val="Subtle Emphasis"/>
+    <w:basedOn w:val="Fontepargpadro"/>
+    <w:uiPriority w:val="19"/>
+    <w:qFormat/>
+    <w:rsid w:val="00A928C0"/>
+    <w:rPr>
+      <w:i/>
+      <w:iCs/>
+    </w:rPr>
+  </w:style>
+  <w:style w:type="character" w:styleId="nfaseIntensa">
+    <w:name w:val="Intense Emphasis"/>
+    <w:basedOn w:val="Fontepargpadro"/>
+    <w:uiPriority w:val="21"/>
+    <w:qFormat/>
+    <w:rsid w:val="00A928C0"/>
+    <w:rPr>
+      <w:b/>
+      <w:bCs/>
+      <w:i/>
+      <w:iCs/>
+    </w:rPr>
+  </w:style>
+  <w:style w:type="character" w:styleId="RefernciaSutil">
+    <w:name w:val="Subtle Reference"/>
+    <w:basedOn w:val="Fontepargpadro"/>
+    <w:uiPriority w:val="31"/>
+    <w:qFormat/>
+    <w:rsid w:val="00A928C0"/>
+    <w:rPr>
+      <w:smallCaps/>
+      <w:color w:val="595959" w:themeColor="text1" w:themeTint="A6"/>
+    </w:rPr>
+  </w:style>
+  <w:style w:type="character" w:styleId="RefernciaIntensa">
+    <w:name w:val="Intense Reference"/>
+    <w:basedOn w:val="Fontepargpadro"/>
+    <w:uiPriority w:val="32"/>
+    <w:qFormat/>
+    <w:rsid w:val="00A928C0"/>
+    <w:rPr>
+      <w:b/>
+      <w:bCs/>
+      <w:smallCaps/>
+      <w:color w:val="F79646" w:themeColor="accent6"/>
+    </w:rPr>
+  </w:style>
+  <w:style w:type="character" w:styleId="TtulodoLivro">
+    <w:name w:val="Book Title"/>
+    <w:basedOn w:val="Fontepargpadro"/>
+    <w:uiPriority w:val="33"/>
+    <w:qFormat/>
+    <w:rsid w:val="00A928C0"/>
+    <w:rPr>
+      <w:b/>
+      <w:bCs/>
+      <w:caps w:val="0"/>
+      <w:smallCaps/>
+      <w:spacing w:val="7"/>
+      <w:sz w:val="21"/>
+      <w:szCs w:val="21"/>
+    </w:rPr>
+  </w:style>
+  <w:style w:type="paragraph" w:styleId="CabealhodoSumrio">
+    <w:name w:val="TOC Heading"/>
+    <w:basedOn w:val="Ttulo1"/>
+    <w:next w:val="Normal"/>
+    <w:uiPriority w:val="39"/>
+    <w:semiHidden/>
+    <w:unhideWhenUsed/>
+    <w:qFormat/>
+    <w:rsid w:val="00A928C0"/>
+    <w:pPr>
+      <w:outlineLvl w:val="9"/>
+    </w:pPr>
   </w:style>
 </w:styles>
 </file>

--- a/RELATÓRIO DE AVALIAÇÃO DE TESTES.docx
+++ b/RELATÓRIO DE AVALIAÇÃO DE TESTES.docx
@@ -257,6 +257,8 @@
             </w:r>
           </w:p>
         </w:tc>
+        <w:bookmarkStart w:id="0" w:name="_GoBack"/>
+        <w:bookmarkEnd w:id="0"/>
       </w:tr>
       <w:tr>
         <w:tc>
@@ -426,8 +428,6 @@
       <w:r>
         <w:tab/>
       </w:r>
-      <w:bookmarkStart w:id="0" w:name="_GoBack"/>
-      <w:bookmarkEnd w:id="0"/>
     </w:p>
     <w:tbl>
       <w:tblPr>
@@ -547,23 +547,7 @@
               <w:rPr>
                 <w:rFonts w:ascii="Arial" w:hAnsi="Arial" w:cs="Arial"/>
               </w:rPr>
-              <w:t>TC_07</w:t>
-            </w:r>
-          </w:p>
-          <w:p>
-            <w:pPr>
-              <w:jc w:val="center"/>
-              <w:rPr>
-                <w:rFonts w:ascii="Arial" w:hAnsi="Arial" w:cs="Arial"/>
-              </w:rPr>
-            </w:pPr>
-            <w:r>
-              <w:rPr>
-                <w:rFonts w:ascii="Arial" w:hAnsi="Arial" w:cs="Arial"/>
-                <w:b/>
-                <w:szCs w:val="22"/>
-              </w:rPr>
-              <w:t>Senha incorreta</w:t>
+              <w:t>DF01</w:t>
             </w:r>
           </w:p>
         </w:tc>
@@ -582,6 +566,12 @@
                 <w:rFonts w:ascii="Arial" w:hAnsi="Arial" w:cs="Arial"/>
               </w:rPr>
               <w:t>Mensagem incorreta</w:t>
+            </w:r>
+            <w:r>
+              <w:rPr>
+                <w:rFonts w:ascii="Arial" w:hAnsi="Arial" w:cs="Arial"/>
+              </w:rPr>
+              <w:t xml:space="preserve"> no TC_07</w:t>
             </w:r>
           </w:p>
         </w:tc>
@@ -603,39 +593,7 @@
                 <w:sz w:val="22"/>
                 <w:szCs w:val="22"/>
               </w:rPr>
-              <w:t>Deveria ser mostrado a mensagem de erro de “</w:t>
-            </w:r>
-            <w:r>
-              <w:rPr>
-                <w:rFonts w:ascii="Arial" w:hAnsi="Arial" w:cs="Arial"/>
-                <w:sz w:val="22"/>
-                <w:szCs w:val="22"/>
-              </w:rPr>
-              <w:t>Senha não encontrada</w:t>
-            </w:r>
-            <w:r>
-              <w:rPr>
-                <w:rFonts w:ascii="Arial" w:hAnsi="Arial" w:cs="Arial"/>
-                <w:sz w:val="22"/>
-                <w:szCs w:val="22"/>
-              </w:rPr>
-              <w:t xml:space="preserve">” no lugar de “usuário </w:t>
-            </w:r>
-            <w:r>
-              <w:rPr>
-                <w:rFonts w:ascii="Arial" w:hAnsi="Arial" w:cs="Arial"/>
-                <w:sz w:val="22"/>
-                <w:szCs w:val="22"/>
-              </w:rPr>
-              <w:t>e/ou senha não encontrado!</w:t>
-            </w:r>
-            <w:r>
-              <w:rPr>
-                <w:rFonts w:ascii="Arial" w:hAnsi="Arial" w:cs="Arial"/>
-                <w:sz w:val="22"/>
-                <w:szCs w:val="22"/>
-              </w:rPr>
-              <w:t>”</w:t>
+              <w:t>Deveria ser mostrado a mensagem de erro de “Senha não encontrada” no lugar de “usuário e/ou senha não encontrado!”</w:t>
             </w:r>
           </w:p>
           <w:p>
@@ -663,80 +621,63 @@
               <w:rPr>
                 <w:rFonts w:ascii="Arial" w:hAnsi="Arial" w:cs="Arial"/>
               </w:rPr>
-              <w:t>TC_12</w:t>
-            </w:r>
-          </w:p>
-          <w:p>
-            <w:pPr>
-              <w:jc w:val="center"/>
-              <w:rPr>
-                <w:rFonts w:ascii="Arial" w:hAnsi="Arial" w:cs="Arial"/>
-              </w:rPr>
-            </w:pPr>
-            <w:r>
-              <w:rPr>
-                <w:rFonts w:ascii="Arial" w:hAnsi="Arial" w:cs="Arial"/>
-                <w:b/>
+              <w:t>DF02</w:t>
+            </w:r>
+          </w:p>
+        </w:tc>
+        <w:tc>
+          <w:tcPr>
+            <w:tcW w:w="2410" w:type="dxa"/>
+          </w:tcPr>
+          <w:p>
+            <w:pPr>
+              <w:rPr>
+                <w:rFonts w:ascii="Arial" w:hAnsi="Arial" w:cs="Arial"/>
+              </w:rPr>
+            </w:pPr>
+            <w:r>
+              <w:rPr>
+                <w:rFonts w:ascii="Arial" w:hAnsi="Arial" w:cs="Arial"/>
+              </w:rPr>
+              <w:t>Mensagem incorreta</w:t>
+            </w:r>
+            <w:r>
+              <w:rPr>
+                <w:rFonts w:ascii="Arial" w:hAnsi="Arial" w:cs="Arial"/>
+              </w:rPr>
+              <w:t xml:space="preserve"> no TC_12</w:t>
+            </w:r>
+          </w:p>
+        </w:tc>
+        <w:tc>
+          <w:tcPr>
+            <w:tcW w:w="4784" w:type="dxa"/>
+          </w:tcPr>
+          <w:p>
+            <w:pPr>
+              <w:rPr>
+                <w:rFonts w:ascii="Arial" w:hAnsi="Arial" w:cs="Arial"/>
+              </w:rPr>
+            </w:pPr>
+            <w:r>
+              <w:rPr>
+                <w:rFonts w:ascii="Arial" w:hAnsi="Arial" w:cs="Arial"/>
+              </w:rPr>
+              <w:t>Deveria ser mostrada a mensagem de erro de “</w:t>
+            </w:r>
+            <w:r>
+              <w:rPr>
+                <w:rFonts w:ascii="Arial" w:hAnsi="Arial" w:cs="Arial"/>
                 <w:szCs w:val="22"/>
               </w:rPr>
-              <w:t>Campo obrigatório vazio</w:t>
-            </w:r>
-          </w:p>
-        </w:tc>
-        <w:tc>
-          <w:tcPr>
-            <w:tcW w:w="2410" w:type="dxa"/>
-          </w:tcPr>
-          <w:p>
-            <w:pPr>
-              <w:rPr>
-                <w:rFonts w:ascii="Arial" w:hAnsi="Arial" w:cs="Arial"/>
-              </w:rPr>
-            </w:pPr>
-            <w:r>
-              <w:rPr>
-                <w:rFonts w:ascii="Arial" w:hAnsi="Arial" w:cs="Arial"/>
-              </w:rPr>
-              <w:t xml:space="preserve">Mensagem incorreta </w:t>
-            </w:r>
-          </w:p>
-        </w:tc>
-        <w:tc>
-          <w:tcPr>
-            <w:tcW w:w="4784" w:type="dxa"/>
-          </w:tcPr>
-          <w:p>
-            <w:pPr>
-              <w:rPr>
-                <w:rFonts w:ascii="Arial" w:hAnsi="Arial" w:cs="Arial"/>
-              </w:rPr>
-            </w:pPr>
-            <w:r>
-              <w:rPr>
-                <w:rFonts w:ascii="Arial" w:hAnsi="Arial" w:cs="Arial"/>
-              </w:rPr>
-              <w:t>Deveria ser mostrada a mensagem de erro de “</w:t>
+              <w:t>Preencha todos os campos marcados com (*)</w:t>
             </w:r>
             <w:r>
               <w:rPr>
                 <w:rFonts w:ascii="Arial" w:hAnsi="Arial" w:cs="Arial"/>
                 <w:szCs w:val="22"/>
               </w:rPr>
-              <w:t>Preencha todos os campos marcados com (*)</w:t>
-            </w:r>
-            <w:r>
-              <w:rPr>
-                <w:rFonts w:ascii="Arial" w:hAnsi="Arial" w:cs="Arial"/>
-                <w:szCs w:val="22"/>
-              </w:rPr>
-              <w:t>”</w:t>
-            </w:r>
-            <w:r>
-              <w:rPr>
-                <w:rFonts w:ascii="Arial" w:hAnsi="Arial" w:cs="Arial"/>
-                <w:szCs w:val="22"/>
-              </w:rPr>
-              <w:t xml:space="preserve"> no lugar da mensagem “Preencha o campo nome”</w:t>
+              <w:t>” no lugar da mensagem “Preencha o campo nome”</w:t>
             </w:r>
           </w:p>
         </w:tc>

--- a/RELATÓRIO DE AVALIAÇÃO DE TESTES.docx
+++ b/RELATÓRIO DE AVALIAÇÃO DE TESTES.docx
@@ -45,7 +45,7 @@
     </w:p>
     <w:tbl>
       <w:tblPr>
-        <w:tblStyle w:val="Tabelacomgrade"/>
+        <w:tblStyle w:val="TableGrid"/>
         <w:tblW w:w="8505" w:type="dxa"/>
         <w:tblInd w:w="108" w:type="dxa"/>
         <w:tblLook w:val="04A0" w:firstRow="1" w:lastRow="0" w:firstColumn="1" w:lastColumn="0" w:noHBand="0" w:noVBand="1"/>
@@ -124,7 +124,13 @@
               <w:rPr>
                 <w:rFonts w:ascii="Arial" w:hAnsi="Arial" w:cs="Arial"/>
               </w:rPr>
-              <w:t>3H</w:t>
+              <w:t>2</w:t>
+            </w:r>
+            <w:r>
+              <w:rPr>
+                <w:rFonts w:ascii="Arial" w:hAnsi="Arial" w:cs="Arial"/>
+              </w:rPr>
+              <w:t>H</w:t>
             </w:r>
           </w:p>
         </w:tc>
@@ -254,6 +260,46 @@
                 <w:rFonts w:ascii="Arial" w:hAnsi="Arial" w:cs="Arial"/>
               </w:rPr>
               <w:t>12</w:t>
+            </w:r>
+          </w:p>
+        </w:tc>
+      </w:tr>
+      <w:tr>
+        <w:tc>
+          <w:tcPr>
+            <w:tcW w:w="4786" w:type="dxa"/>
+          </w:tcPr>
+          <w:p>
+            <w:pPr>
+              <w:jc w:val="center"/>
+              <w:rPr>
+                <w:rFonts w:ascii="Arial" w:hAnsi="Arial" w:cs="Arial"/>
+              </w:rPr>
+            </w:pPr>
+            <w:r>
+              <w:rPr>
+                <w:rFonts w:ascii="Arial" w:hAnsi="Arial" w:cs="Arial"/>
+              </w:rPr>
+              <w:t>QUANTIDADE DE DEFEITOS ABERTOS</w:t>
+            </w:r>
+          </w:p>
+        </w:tc>
+        <w:tc>
+          <w:tcPr>
+            <w:tcW w:w="3719" w:type="dxa"/>
+          </w:tcPr>
+          <w:p>
+            <w:pPr>
+              <w:jc w:val="center"/>
+              <w:rPr>
+                <w:rFonts w:ascii="Arial" w:hAnsi="Arial" w:cs="Arial"/>
+              </w:rPr>
+            </w:pPr>
+            <w:r>
+              <w:rPr>
+                <w:rFonts w:ascii="Arial" w:hAnsi="Arial" w:cs="Arial"/>
+              </w:rPr>
+              <w:t>2</w:t>
             </w:r>
           </w:p>
         </w:tc>
@@ -276,7 +322,19 @@
               <w:rPr>
                 <w:rFonts w:ascii="Arial" w:hAnsi="Arial" w:cs="Arial"/>
               </w:rPr>
-              <w:t>QUANTIDADE DE DEFEITOS ABERTOS</w:t>
+              <w:t>QUANTIDADE DE TESTES PROJETADOS</w:t>
+            </w:r>
+            <w:r>
+              <w:rPr>
+                <w:rFonts w:ascii="Arial" w:hAnsi="Arial" w:cs="Arial"/>
+              </w:rPr>
+              <w:t xml:space="preserve"> </w:t>
+            </w:r>
+            <w:r>
+              <w:rPr>
+                <w:rFonts w:ascii="Arial" w:hAnsi="Arial" w:cs="Arial"/>
+              </w:rPr>
+              <w:t>/ HORA</w:t>
             </w:r>
           </w:p>
         </w:tc>
@@ -295,59 +353,13 @@
               <w:rPr>
                 <w:rFonts w:ascii="Arial" w:hAnsi="Arial" w:cs="Arial"/>
               </w:rPr>
-              <w:t>2</w:t>
-            </w:r>
-          </w:p>
-        </w:tc>
-      </w:tr>
-      <w:tr>
-        <w:tc>
-          <w:tcPr>
-            <w:tcW w:w="4786" w:type="dxa"/>
-          </w:tcPr>
-          <w:p>
-            <w:pPr>
-              <w:jc w:val="center"/>
-              <w:rPr>
-                <w:rFonts w:ascii="Arial" w:hAnsi="Arial" w:cs="Arial"/>
-              </w:rPr>
-            </w:pPr>
-            <w:r>
-              <w:rPr>
-                <w:rFonts w:ascii="Arial" w:hAnsi="Arial" w:cs="Arial"/>
-              </w:rPr>
-              <w:t>QUANTIDADE DE TESTES PROJETADOS</w:t>
-            </w:r>
-            <w:r>
-              <w:rPr>
-                <w:rFonts w:ascii="Arial" w:hAnsi="Arial" w:cs="Arial"/>
-              </w:rPr>
-              <w:t xml:space="preserve"> </w:t>
-            </w:r>
-            <w:r>
-              <w:rPr>
-                <w:rFonts w:ascii="Arial" w:hAnsi="Arial" w:cs="Arial"/>
-              </w:rPr>
-              <w:t>/ HORA</w:t>
-            </w:r>
-          </w:p>
-        </w:tc>
-        <w:tc>
-          <w:tcPr>
-            <w:tcW w:w="3719" w:type="dxa"/>
-          </w:tcPr>
-          <w:p>
-            <w:pPr>
-              <w:jc w:val="center"/>
-              <w:rPr>
-                <w:rFonts w:ascii="Arial" w:hAnsi="Arial" w:cs="Arial"/>
-              </w:rPr>
-            </w:pPr>
-            <w:r>
-              <w:rPr>
-                <w:rFonts w:ascii="Arial" w:hAnsi="Arial" w:cs="Arial"/>
-              </w:rPr>
-              <w:t>4/h</w:t>
+              <w:t>6</w:t>
+            </w:r>
+            <w:r>
+              <w:rPr>
+                <w:rFonts w:ascii="Arial" w:hAnsi="Arial" w:cs="Arial"/>
+              </w:rPr>
+              <w:t>/h</w:t>
             </w:r>
           </w:p>
         </w:tc>
@@ -431,7 +443,7 @@
     </w:p>
     <w:tbl>
       <w:tblPr>
-        <w:tblStyle w:val="Tabelacomgrade"/>
+        <w:tblStyle w:val="TableGrid"/>
         <w:tblW w:w="0" w:type="auto"/>
         <w:tblInd w:w="108" w:type="dxa"/>
         <w:tblLook w:val="04A0" w:firstRow="1" w:lastRow="0" w:firstColumn="1" w:lastColumn="0" w:noHBand="0" w:noVBand="1"/>
@@ -1176,11 +1188,11 @@
     <w:qFormat/>
     <w:rsid w:val="00A928C0"/>
   </w:style>
-  <w:style w:type="paragraph" w:styleId="Ttulo1">
+  <w:style w:type="paragraph" w:styleId="Heading1">
     <w:name w:val="heading 1"/>
     <w:basedOn w:val="Normal"/>
     <w:next w:val="Normal"/>
-    <w:link w:val="Ttulo1Char"/>
+    <w:link w:val="Heading1Char"/>
     <w:uiPriority w:val="9"/>
     <w:qFormat/>
     <w:rsid w:val="00A928C0"/>
@@ -1197,11 +1209,11 @@
       <w:szCs w:val="40"/>
     </w:rPr>
   </w:style>
-  <w:style w:type="paragraph" w:styleId="Ttulo2">
+  <w:style w:type="paragraph" w:styleId="Heading2">
     <w:name w:val="heading 2"/>
     <w:basedOn w:val="Normal"/>
     <w:next w:val="Normal"/>
-    <w:link w:val="Ttulo2Char"/>
+    <w:link w:val="Heading2Char"/>
     <w:uiPriority w:val="9"/>
     <w:semiHidden/>
     <w:unhideWhenUsed/>
@@ -1220,11 +1232,11 @@
       <w:szCs w:val="28"/>
     </w:rPr>
   </w:style>
-  <w:style w:type="paragraph" w:styleId="Ttulo3">
+  <w:style w:type="paragraph" w:styleId="Heading3">
     <w:name w:val="heading 3"/>
     <w:basedOn w:val="Normal"/>
     <w:next w:val="Normal"/>
-    <w:link w:val="Ttulo3Char"/>
+    <w:link w:val="Heading3Char"/>
     <w:uiPriority w:val="9"/>
     <w:semiHidden/>
     <w:unhideWhenUsed/>
@@ -1243,11 +1255,11 @@
       <w:szCs w:val="24"/>
     </w:rPr>
   </w:style>
-  <w:style w:type="paragraph" w:styleId="Ttulo4">
+  <w:style w:type="paragraph" w:styleId="Heading4">
     <w:name w:val="heading 4"/>
     <w:basedOn w:val="Normal"/>
     <w:next w:val="Normal"/>
-    <w:link w:val="Ttulo4Char"/>
+    <w:link w:val="Heading4Char"/>
     <w:uiPriority w:val="9"/>
     <w:semiHidden/>
     <w:unhideWhenUsed/>
@@ -1266,11 +1278,11 @@
       <w:szCs w:val="22"/>
     </w:rPr>
   </w:style>
-  <w:style w:type="paragraph" w:styleId="Ttulo5">
+  <w:style w:type="paragraph" w:styleId="Heading5">
     <w:name w:val="heading 5"/>
     <w:basedOn w:val="Normal"/>
     <w:next w:val="Normal"/>
-    <w:link w:val="Ttulo5Char"/>
+    <w:link w:val="Heading5Char"/>
     <w:uiPriority w:val="9"/>
     <w:semiHidden/>
     <w:unhideWhenUsed/>
@@ -1291,11 +1303,11 @@
       <w:szCs w:val="22"/>
     </w:rPr>
   </w:style>
-  <w:style w:type="paragraph" w:styleId="Ttulo6">
+  <w:style w:type="paragraph" w:styleId="Heading6">
     <w:name w:val="heading 6"/>
     <w:basedOn w:val="Normal"/>
     <w:next w:val="Normal"/>
-    <w:link w:val="Ttulo6Char"/>
+    <w:link w:val="Heading6Char"/>
     <w:uiPriority w:val="9"/>
     <w:semiHidden/>
     <w:unhideWhenUsed/>
@@ -1312,11 +1324,11 @@
       <w:color w:val="F79646" w:themeColor="accent6"/>
     </w:rPr>
   </w:style>
-  <w:style w:type="paragraph" w:styleId="Ttulo7">
+  <w:style w:type="paragraph" w:styleId="Heading7">
     <w:name w:val="heading 7"/>
     <w:basedOn w:val="Normal"/>
     <w:next w:val="Normal"/>
-    <w:link w:val="Ttulo7Char"/>
+    <w:link w:val="Heading7Char"/>
     <w:uiPriority w:val="9"/>
     <w:semiHidden/>
     <w:unhideWhenUsed/>
@@ -1335,11 +1347,11 @@
       <w:color w:val="F79646" w:themeColor="accent6"/>
     </w:rPr>
   </w:style>
-  <w:style w:type="paragraph" w:styleId="Ttulo8">
+  <w:style w:type="paragraph" w:styleId="Heading8">
     <w:name w:val="heading 8"/>
     <w:basedOn w:val="Normal"/>
     <w:next w:val="Normal"/>
-    <w:link w:val="Ttulo8Char"/>
+    <w:link w:val="Heading8Char"/>
     <w:uiPriority w:val="9"/>
     <w:semiHidden/>
     <w:unhideWhenUsed/>
@@ -1362,11 +1374,11 @@
       <w:szCs w:val="20"/>
     </w:rPr>
   </w:style>
-  <w:style w:type="paragraph" w:styleId="Ttulo9">
+  <w:style w:type="paragraph" w:styleId="Heading9">
     <w:name w:val="heading 9"/>
     <w:basedOn w:val="Normal"/>
     <w:next w:val="Normal"/>
-    <w:link w:val="Ttulo9Char"/>
+    <w:link w:val="Heading9Char"/>
     <w:uiPriority w:val="9"/>
     <w:semiHidden/>
     <w:unhideWhenUsed/>
@@ -1387,13 +1399,13 @@
       <w:szCs w:val="20"/>
     </w:rPr>
   </w:style>
-  <w:style w:type="character" w:default="1" w:styleId="Fontepargpadro">
+  <w:style w:type="character" w:default="1" w:styleId="DefaultParagraphFont">
     <w:name w:val="Default Paragraph Font"/>
     <w:uiPriority w:val="1"/>
     <w:semiHidden/>
     <w:unhideWhenUsed/>
   </w:style>
-  <w:style w:type="table" w:default="1" w:styleId="Tabelanormal">
+  <w:style w:type="table" w:default="1" w:styleId="TableNormal">
     <w:name w:val="Normal Table"/>
     <w:uiPriority w:val="99"/>
     <w:semiHidden/>
@@ -1408,15 +1420,15 @@
       </w:tblCellMar>
     </w:tblPr>
   </w:style>
-  <w:style w:type="numbering" w:default="1" w:styleId="Semlista">
+  <w:style w:type="numbering" w:default="1" w:styleId="NoList">
     <w:name w:val="No List"/>
     <w:uiPriority w:val="99"/>
     <w:semiHidden/>
     <w:unhideWhenUsed/>
   </w:style>
-  <w:style w:type="table" w:styleId="Tabelacomgrade">
+  <w:style w:type="table" w:styleId="TableGrid">
     <w:name w:val="Table Grid"/>
-    <w:basedOn w:val="Tabelanormal"/>
+    <w:basedOn w:val="TableNormal"/>
     <w:uiPriority w:val="59"/>
     <w:rsid w:val="005B53A8"/>
     <w:pPr>
@@ -1433,10 +1445,10 @@
       </w:tblBorders>
     </w:tblPr>
   </w:style>
-  <w:style w:type="character" w:customStyle="1" w:styleId="Ttulo1Char">
-    <w:name w:val="Título 1 Char"/>
-    <w:basedOn w:val="Fontepargpadro"/>
-    <w:link w:val="Ttulo1"/>
+  <w:style w:type="character" w:customStyle="1" w:styleId="Heading1Char">
+    <w:name w:val="Heading 1 Char"/>
+    <w:basedOn w:val="DefaultParagraphFont"/>
+    <w:link w:val="Heading1"/>
     <w:uiPriority w:val="9"/>
     <w:rsid w:val="00A928C0"/>
     <w:rPr>
@@ -1446,10 +1458,10 @@
       <w:szCs w:val="40"/>
     </w:rPr>
   </w:style>
-  <w:style w:type="character" w:customStyle="1" w:styleId="Ttulo2Char">
-    <w:name w:val="Título 2 Char"/>
-    <w:basedOn w:val="Fontepargpadro"/>
-    <w:link w:val="Ttulo2"/>
+  <w:style w:type="character" w:customStyle="1" w:styleId="Heading2Char">
+    <w:name w:val="Heading 2 Char"/>
+    <w:basedOn w:val="DefaultParagraphFont"/>
+    <w:link w:val="Heading2"/>
     <w:uiPriority w:val="9"/>
     <w:semiHidden/>
     <w:rsid w:val="00A928C0"/>
@@ -1460,10 +1472,10 @@
       <w:szCs w:val="28"/>
     </w:rPr>
   </w:style>
-  <w:style w:type="character" w:customStyle="1" w:styleId="Ttulo3Char">
-    <w:name w:val="Título 3 Char"/>
-    <w:basedOn w:val="Fontepargpadro"/>
-    <w:link w:val="Ttulo3"/>
+  <w:style w:type="character" w:customStyle="1" w:styleId="Heading3Char">
+    <w:name w:val="Heading 3 Char"/>
+    <w:basedOn w:val="DefaultParagraphFont"/>
+    <w:link w:val="Heading3"/>
     <w:uiPriority w:val="9"/>
     <w:semiHidden/>
     <w:rsid w:val="00A928C0"/>
@@ -1474,10 +1486,10 @@
       <w:szCs w:val="24"/>
     </w:rPr>
   </w:style>
-  <w:style w:type="character" w:customStyle="1" w:styleId="Ttulo4Char">
-    <w:name w:val="Título 4 Char"/>
-    <w:basedOn w:val="Fontepargpadro"/>
-    <w:link w:val="Ttulo4"/>
+  <w:style w:type="character" w:customStyle="1" w:styleId="Heading4Char">
+    <w:name w:val="Heading 4 Char"/>
+    <w:basedOn w:val="DefaultParagraphFont"/>
+    <w:link w:val="Heading4"/>
     <w:uiPriority w:val="9"/>
     <w:semiHidden/>
     <w:rsid w:val="00A928C0"/>
@@ -1488,10 +1500,10 @@
       <w:szCs w:val="22"/>
     </w:rPr>
   </w:style>
-  <w:style w:type="character" w:customStyle="1" w:styleId="Ttulo5Char">
-    <w:name w:val="Título 5 Char"/>
-    <w:basedOn w:val="Fontepargpadro"/>
-    <w:link w:val="Ttulo5"/>
+  <w:style w:type="character" w:customStyle="1" w:styleId="Heading5Char">
+    <w:name w:val="Heading 5 Char"/>
+    <w:basedOn w:val="DefaultParagraphFont"/>
+    <w:link w:val="Heading5"/>
     <w:uiPriority w:val="9"/>
     <w:semiHidden/>
     <w:rsid w:val="00A928C0"/>
@@ -1504,10 +1516,10 @@
       <w:szCs w:val="22"/>
     </w:rPr>
   </w:style>
-  <w:style w:type="character" w:customStyle="1" w:styleId="Ttulo6Char">
-    <w:name w:val="Título 6 Char"/>
-    <w:basedOn w:val="Fontepargpadro"/>
-    <w:link w:val="Ttulo6"/>
+  <w:style w:type="character" w:customStyle="1" w:styleId="Heading6Char">
+    <w:name w:val="Heading 6 Char"/>
+    <w:basedOn w:val="DefaultParagraphFont"/>
+    <w:link w:val="Heading6"/>
     <w:uiPriority w:val="9"/>
     <w:semiHidden/>
     <w:rsid w:val="00A928C0"/>
@@ -1516,10 +1528,10 @@
       <w:color w:val="F79646" w:themeColor="accent6"/>
     </w:rPr>
   </w:style>
-  <w:style w:type="character" w:customStyle="1" w:styleId="Ttulo7Char">
-    <w:name w:val="Título 7 Char"/>
-    <w:basedOn w:val="Fontepargpadro"/>
-    <w:link w:val="Ttulo7"/>
+  <w:style w:type="character" w:customStyle="1" w:styleId="Heading7Char">
+    <w:name w:val="Heading 7 Char"/>
+    <w:basedOn w:val="DefaultParagraphFont"/>
+    <w:link w:val="Heading7"/>
     <w:uiPriority w:val="9"/>
     <w:semiHidden/>
     <w:rsid w:val="00A928C0"/>
@@ -1530,10 +1542,10 @@
       <w:color w:val="F79646" w:themeColor="accent6"/>
     </w:rPr>
   </w:style>
-  <w:style w:type="character" w:customStyle="1" w:styleId="Ttulo8Char">
-    <w:name w:val="Título 8 Char"/>
-    <w:basedOn w:val="Fontepargpadro"/>
-    <w:link w:val="Ttulo8"/>
+  <w:style w:type="character" w:customStyle="1" w:styleId="Heading8Char">
+    <w:name w:val="Heading 8 Char"/>
+    <w:basedOn w:val="DefaultParagraphFont"/>
+    <w:link w:val="Heading8"/>
     <w:uiPriority w:val="9"/>
     <w:semiHidden/>
     <w:rsid w:val="00A928C0"/>
@@ -1548,10 +1560,10 @@
       <w:szCs w:val="20"/>
     </w:rPr>
   </w:style>
-  <w:style w:type="character" w:customStyle="1" w:styleId="Ttulo9Char">
-    <w:name w:val="Título 9 Char"/>
-    <w:basedOn w:val="Fontepargpadro"/>
-    <w:link w:val="Ttulo9"/>
+  <w:style w:type="character" w:customStyle="1" w:styleId="Heading9Char">
+    <w:name w:val="Heading 9 Char"/>
+    <w:basedOn w:val="DefaultParagraphFont"/>
+    <w:link w:val="Heading9"/>
     <w:uiPriority w:val="9"/>
     <w:semiHidden/>
     <w:rsid w:val="00A928C0"/>
@@ -1564,7 +1576,7 @@
       <w:szCs w:val="20"/>
     </w:rPr>
   </w:style>
-  <w:style w:type="paragraph" w:styleId="Legenda">
+  <w:style w:type="paragraph" w:styleId="Caption">
     <w:name w:val="caption"/>
     <w:basedOn w:val="Normal"/>
     <w:next w:val="Normal"/>
@@ -1583,11 +1595,11 @@
       <w:color w:val="595959" w:themeColor="text1" w:themeTint="A6"/>
     </w:rPr>
   </w:style>
-  <w:style w:type="paragraph" w:styleId="Ttulo">
+  <w:style w:type="paragraph" w:styleId="Title">
     <w:name w:val="Title"/>
     <w:basedOn w:val="Normal"/>
     <w:next w:val="Normal"/>
-    <w:link w:val="TtuloChar"/>
+    <w:link w:val="TitleChar"/>
     <w:uiPriority w:val="10"/>
     <w:qFormat/>
     <w:rsid w:val="00A928C0"/>
@@ -1603,10 +1615,10 @@
       <w:szCs w:val="96"/>
     </w:rPr>
   </w:style>
-  <w:style w:type="character" w:customStyle="1" w:styleId="TtuloChar">
-    <w:name w:val="Título Char"/>
-    <w:basedOn w:val="Fontepargpadro"/>
-    <w:link w:val="Ttulo"/>
+  <w:style w:type="character" w:customStyle="1" w:styleId="TitleChar">
+    <w:name w:val="Title Char"/>
+    <w:basedOn w:val="DefaultParagraphFont"/>
+    <w:link w:val="Title"/>
     <w:uiPriority w:val="10"/>
     <w:rsid w:val="00A928C0"/>
     <w:rPr>
@@ -1617,11 +1629,11 @@
       <w:szCs w:val="96"/>
     </w:rPr>
   </w:style>
-  <w:style w:type="paragraph" w:styleId="Subttulo">
+  <w:style w:type="paragraph" w:styleId="Subtitle">
     <w:name w:val="Subtitle"/>
     <w:basedOn w:val="Normal"/>
     <w:next w:val="Normal"/>
-    <w:link w:val="SubttuloChar"/>
+    <w:link w:val="SubtitleChar"/>
     <w:uiPriority w:val="11"/>
     <w:qFormat/>
     <w:rsid w:val="00A928C0"/>
@@ -1637,10 +1649,10 @@
       <w:szCs w:val="30"/>
     </w:rPr>
   </w:style>
-  <w:style w:type="character" w:customStyle="1" w:styleId="SubttuloChar">
-    <w:name w:val="Subtítulo Char"/>
-    <w:basedOn w:val="Fontepargpadro"/>
-    <w:link w:val="Subttulo"/>
+  <w:style w:type="character" w:customStyle="1" w:styleId="SubtitleChar">
+    <w:name w:val="Subtitle Char"/>
+    <w:basedOn w:val="DefaultParagraphFont"/>
+    <w:link w:val="Subtitle"/>
     <w:uiPriority w:val="11"/>
     <w:rsid w:val="00A928C0"/>
     <w:rPr>
@@ -1649,9 +1661,9 @@
       <w:szCs w:val="30"/>
     </w:rPr>
   </w:style>
-  <w:style w:type="character" w:styleId="Forte">
+  <w:style w:type="character" w:styleId="Strong">
     <w:name w:val="Strong"/>
-    <w:basedOn w:val="Fontepargpadro"/>
+    <w:basedOn w:val="DefaultParagraphFont"/>
     <w:uiPriority w:val="22"/>
     <w:qFormat/>
     <w:rsid w:val="00A928C0"/>
@@ -1660,9 +1672,9 @@
       <w:bCs/>
     </w:rPr>
   </w:style>
-  <w:style w:type="character" w:styleId="nfase">
+  <w:style w:type="character" w:styleId="Emphasis">
     <w:name w:val="Emphasis"/>
-    <w:basedOn w:val="Fontepargpadro"/>
+    <w:basedOn w:val="DefaultParagraphFont"/>
     <w:uiPriority w:val="20"/>
     <w:qFormat/>
     <w:rsid w:val="00A928C0"/>
@@ -1672,7 +1684,7 @@
       <w:color w:val="F79646" w:themeColor="accent6"/>
     </w:rPr>
   </w:style>
-  <w:style w:type="paragraph" w:styleId="SemEspaamento">
+  <w:style w:type="paragraph" w:styleId="NoSpacing">
     <w:name w:val="No Spacing"/>
     <w:uiPriority w:val="1"/>
     <w:qFormat/>
@@ -1681,11 +1693,11 @@
       <w:spacing w:after="0" w:line="240" w:lineRule="auto"/>
     </w:pPr>
   </w:style>
-  <w:style w:type="paragraph" w:styleId="Citao">
+  <w:style w:type="paragraph" w:styleId="Quote">
     <w:name w:val="Quote"/>
     <w:basedOn w:val="Normal"/>
     <w:next w:val="Normal"/>
-    <w:link w:val="CitaoChar"/>
+    <w:link w:val="QuoteChar"/>
     <w:uiPriority w:val="29"/>
     <w:qFormat/>
     <w:rsid w:val="00A928C0"/>
@@ -1700,10 +1712,10 @@
       <w:color w:val="262626" w:themeColor="text1" w:themeTint="D9"/>
     </w:rPr>
   </w:style>
-  <w:style w:type="character" w:customStyle="1" w:styleId="CitaoChar">
-    <w:name w:val="Citação Char"/>
-    <w:basedOn w:val="Fontepargpadro"/>
-    <w:link w:val="Citao"/>
+  <w:style w:type="character" w:customStyle="1" w:styleId="QuoteChar">
+    <w:name w:val="Quote Char"/>
+    <w:basedOn w:val="DefaultParagraphFont"/>
+    <w:link w:val="Quote"/>
     <w:uiPriority w:val="29"/>
     <w:rsid w:val="00A928C0"/>
     <w:rPr>
@@ -1712,11 +1724,11 @@
       <w:color w:val="262626" w:themeColor="text1" w:themeTint="D9"/>
     </w:rPr>
   </w:style>
-  <w:style w:type="paragraph" w:styleId="CitaoIntensa">
+  <w:style w:type="paragraph" w:styleId="IntenseQuote">
     <w:name w:val="Intense Quote"/>
     <w:basedOn w:val="Normal"/>
     <w:next w:val="Normal"/>
-    <w:link w:val="CitaoIntensaChar"/>
+    <w:link w:val="IntenseQuoteChar"/>
     <w:uiPriority w:val="30"/>
     <w:qFormat/>
     <w:rsid w:val="00A928C0"/>
@@ -1734,10 +1746,10 @@
       <w:szCs w:val="32"/>
     </w:rPr>
   </w:style>
-  <w:style w:type="character" w:customStyle="1" w:styleId="CitaoIntensaChar">
-    <w:name w:val="Citação Intensa Char"/>
-    <w:basedOn w:val="Fontepargpadro"/>
-    <w:link w:val="CitaoIntensa"/>
+  <w:style w:type="character" w:customStyle="1" w:styleId="IntenseQuoteChar">
+    <w:name w:val="Intense Quote Char"/>
+    <w:basedOn w:val="DefaultParagraphFont"/>
+    <w:link w:val="IntenseQuote"/>
     <w:uiPriority w:val="30"/>
     <w:rsid w:val="00A928C0"/>
     <w:rPr>
@@ -1749,9 +1761,9 @@
       <w:szCs w:val="32"/>
     </w:rPr>
   </w:style>
-  <w:style w:type="character" w:styleId="nfaseSutil">
+  <w:style w:type="character" w:styleId="SubtleEmphasis">
     <w:name w:val="Subtle Emphasis"/>
-    <w:basedOn w:val="Fontepargpadro"/>
+    <w:basedOn w:val="DefaultParagraphFont"/>
     <w:uiPriority w:val="19"/>
     <w:qFormat/>
     <w:rsid w:val="00A928C0"/>
@@ -1760,9 +1772,9 @@
       <w:iCs/>
     </w:rPr>
   </w:style>
-  <w:style w:type="character" w:styleId="nfaseIntensa">
+  <w:style w:type="character" w:styleId="IntenseEmphasis">
     <w:name w:val="Intense Emphasis"/>
-    <w:basedOn w:val="Fontepargpadro"/>
+    <w:basedOn w:val="DefaultParagraphFont"/>
     <w:uiPriority w:val="21"/>
     <w:qFormat/>
     <w:rsid w:val="00A928C0"/>
@@ -1773,9 +1785,9 @@
       <w:iCs/>
     </w:rPr>
   </w:style>
-  <w:style w:type="character" w:styleId="RefernciaSutil">
+  <w:style w:type="character" w:styleId="SubtleReference">
     <w:name w:val="Subtle Reference"/>
-    <w:basedOn w:val="Fontepargpadro"/>
+    <w:basedOn w:val="DefaultParagraphFont"/>
     <w:uiPriority w:val="31"/>
     <w:qFormat/>
     <w:rsid w:val="00A928C0"/>
@@ -1784,9 +1796,9 @@
       <w:color w:val="595959" w:themeColor="text1" w:themeTint="A6"/>
     </w:rPr>
   </w:style>
-  <w:style w:type="character" w:styleId="RefernciaIntensa">
+  <w:style w:type="character" w:styleId="IntenseReference">
     <w:name w:val="Intense Reference"/>
-    <w:basedOn w:val="Fontepargpadro"/>
+    <w:basedOn w:val="DefaultParagraphFont"/>
     <w:uiPriority w:val="32"/>
     <w:qFormat/>
     <w:rsid w:val="00A928C0"/>
@@ -1797,9 +1809,9 @@
       <w:color w:val="F79646" w:themeColor="accent6"/>
     </w:rPr>
   </w:style>
-  <w:style w:type="character" w:styleId="TtulodoLivro">
+  <w:style w:type="character" w:styleId="BookTitle">
     <w:name w:val="Book Title"/>
-    <w:basedOn w:val="Fontepargpadro"/>
+    <w:basedOn w:val="DefaultParagraphFont"/>
     <w:uiPriority w:val="33"/>
     <w:qFormat/>
     <w:rsid w:val="00A928C0"/>
@@ -1813,9 +1825,9 @@
       <w:szCs w:val="21"/>
     </w:rPr>
   </w:style>
-  <w:style w:type="paragraph" w:styleId="CabealhodoSumrio">
+  <w:style w:type="paragraph" w:styleId="TOCHeading">
     <w:name w:val="TOC Heading"/>
-    <w:basedOn w:val="Ttulo1"/>
+    <w:basedOn w:val="Heading1"/>
     <w:next w:val="Normal"/>
     <w:uiPriority w:val="39"/>
     <w:semiHidden/>
